--- a/00-Cikk/ENG_SciRep_01.docx
+++ b/00-Cikk/ENG_SciRep_01.docx
@@ -758,11 +758,19 @@
           <w:rFonts w:ascii="Calibri" w:eastAsia="Calibri" w:hAnsi="Calibri" w:cs="Calibri"/>
         </w:rPr>
       </w:pPr>
-      <w:r>
-        <w:rPr>
-          <w:rFonts w:ascii="Calibri" w:eastAsia="Calibri" w:hAnsi="Calibri" w:cs="Calibri"/>
-        </w:rPr>
-        <w:t>György Tóth</w:t>
+      <w:proofErr w:type="spellStart"/>
+      <w:r>
+        <w:rPr>
+          <w:rFonts w:ascii="Calibri" w:eastAsia="Calibri" w:hAnsi="Calibri" w:cs="Calibri"/>
+        </w:rPr>
+        <w:t>György</w:t>
+      </w:r>
+      <w:proofErr w:type="spellEnd"/>
+      <w:r>
+        <w:rPr>
+          <w:rFonts w:ascii="Calibri" w:eastAsia="Calibri" w:hAnsi="Calibri" w:cs="Calibri"/>
+        </w:rPr>
+        <w:t xml:space="preserve"> Tóth</w:t>
       </w:r>
       <w:r>
         <w:rPr>
@@ -784,11 +792,19 @@
         </w:rPr>
         <w:t xml:space="preserve">*, </w:t>
       </w:r>
-      <w:r>
-        <w:rPr>
-          <w:rFonts w:ascii="Calibri" w:eastAsia="Calibri" w:hAnsi="Calibri" w:cs="Calibri"/>
-        </w:rPr>
-        <w:t>Gabit Nazymbekov</w:t>
+      <w:proofErr w:type="spellStart"/>
+      <w:r>
+        <w:rPr>
+          <w:rFonts w:ascii="Calibri" w:eastAsia="Calibri" w:hAnsi="Calibri" w:cs="Calibri"/>
+        </w:rPr>
+        <w:t>Gabit</w:t>
+      </w:r>
+      <w:proofErr w:type="spellEnd"/>
+      <w:r>
+        <w:rPr>
+          <w:rFonts w:ascii="Calibri" w:eastAsia="Calibri" w:hAnsi="Calibri" w:cs="Calibri"/>
+        </w:rPr>
+        <w:t xml:space="preserve"> Nazymbekov</w:t>
       </w:r>
       <w:r>
         <w:rPr>
@@ -841,11 +857,19 @@
         </w:rPr>
         <w:t xml:space="preserve">, </w:t>
       </w:r>
-      <w:r>
-        <w:rPr>
-          <w:rFonts w:ascii="Calibri" w:eastAsia="Calibri" w:hAnsi="Calibri" w:cs="Calibri"/>
-        </w:rPr>
-        <w:t>János Hebling</w:t>
+      <w:proofErr w:type="spellStart"/>
+      <w:r>
+        <w:rPr>
+          <w:rFonts w:ascii="Calibri" w:eastAsia="Calibri" w:hAnsi="Calibri" w:cs="Calibri"/>
+        </w:rPr>
+        <w:t>János</w:t>
+      </w:r>
+      <w:proofErr w:type="spellEnd"/>
+      <w:r>
+        <w:rPr>
+          <w:rFonts w:ascii="Calibri" w:eastAsia="Calibri" w:hAnsi="Calibri" w:cs="Calibri"/>
+        </w:rPr>
+        <w:t xml:space="preserve"> Hebling</w:t>
       </w:r>
       <w:r>
         <w:rPr>
@@ -900,7 +924,35 @@
         <w:rPr>
           <w:rFonts w:ascii="Calibri" w:eastAsia="Calibri" w:hAnsi="Calibri" w:cs="Calibri"/>
         </w:rPr>
-        <w:t>Institute of Physics, University of Pécs, Pécs 7624, Hungary</w:t>
+        <w:t xml:space="preserve">Institute of Physics, University of </w:t>
+      </w:r>
+      <w:proofErr w:type="spellStart"/>
+      <w:r>
+        <w:rPr>
+          <w:rFonts w:ascii="Calibri" w:eastAsia="Calibri" w:hAnsi="Calibri" w:cs="Calibri"/>
+        </w:rPr>
+        <w:t>Pécs</w:t>
+      </w:r>
+      <w:proofErr w:type="spellEnd"/>
+      <w:r>
+        <w:rPr>
+          <w:rFonts w:ascii="Calibri" w:eastAsia="Calibri" w:hAnsi="Calibri" w:cs="Calibri"/>
+        </w:rPr>
+        <w:t xml:space="preserve">, </w:t>
+      </w:r>
+      <w:proofErr w:type="spellStart"/>
+      <w:r>
+        <w:rPr>
+          <w:rFonts w:ascii="Calibri" w:eastAsia="Calibri" w:hAnsi="Calibri" w:cs="Calibri"/>
+        </w:rPr>
+        <w:t>Pécs</w:t>
+      </w:r>
+      <w:proofErr w:type="spellEnd"/>
+      <w:r>
+        <w:rPr>
+          <w:rFonts w:ascii="Calibri" w:eastAsia="Calibri" w:hAnsi="Calibri" w:cs="Calibri"/>
+        </w:rPr>
+        <w:t xml:space="preserve"> 7624, Hungary</w:t>
       </w:r>
     </w:p>
     <w:p>
@@ -917,11 +969,47 @@
         </w:rPr>
         <w:t xml:space="preserve">2 </w:t>
       </w:r>
-      <w:r>
-        <w:rPr>
-          <w:rFonts w:ascii="Calibri" w:eastAsia="Calibri" w:hAnsi="Calibri" w:cs="Calibri"/>
-        </w:rPr>
-        <w:t>Szentágothai Research Centre, University of Pécs, 7624 Pécs, Hungary</w:t>
+      <w:proofErr w:type="spellStart"/>
+      <w:r>
+        <w:rPr>
+          <w:rFonts w:ascii="Calibri" w:eastAsia="Calibri" w:hAnsi="Calibri" w:cs="Calibri"/>
+        </w:rPr>
+        <w:t>Szentágothai</w:t>
+      </w:r>
+      <w:proofErr w:type="spellEnd"/>
+      <w:r>
+        <w:rPr>
+          <w:rFonts w:ascii="Calibri" w:eastAsia="Calibri" w:hAnsi="Calibri" w:cs="Calibri"/>
+        </w:rPr>
+        <w:t xml:space="preserve"> Research Centre, University of </w:t>
+      </w:r>
+      <w:proofErr w:type="spellStart"/>
+      <w:r>
+        <w:rPr>
+          <w:rFonts w:ascii="Calibri" w:eastAsia="Calibri" w:hAnsi="Calibri" w:cs="Calibri"/>
+        </w:rPr>
+        <w:t>Pécs</w:t>
+      </w:r>
+      <w:proofErr w:type="spellEnd"/>
+      <w:r>
+        <w:rPr>
+          <w:rFonts w:ascii="Calibri" w:eastAsia="Calibri" w:hAnsi="Calibri" w:cs="Calibri"/>
+        </w:rPr>
+        <w:t xml:space="preserve">, 7624 </w:t>
+      </w:r>
+      <w:proofErr w:type="spellStart"/>
+      <w:r>
+        <w:rPr>
+          <w:rFonts w:ascii="Calibri" w:eastAsia="Calibri" w:hAnsi="Calibri" w:cs="Calibri"/>
+        </w:rPr>
+        <w:t>Pécs</w:t>
+      </w:r>
+      <w:proofErr w:type="spellEnd"/>
+      <w:r>
+        <w:rPr>
+          <w:rFonts w:ascii="Calibri" w:eastAsia="Calibri" w:hAnsi="Calibri" w:cs="Calibri"/>
+        </w:rPr>
+        <w:t>, Hungary</w:t>
       </w:r>
     </w:p>
     <w:p>
@@ -942,7 +1030,21 @@
         <w:rPr>
           <w:rFonts w:ascii="Calibri" w:eastAsia="Calibri" w:hAnsi="Calibri" w:cs="Calibri"/>
         </w:rPr>
-        <w:t>ELKH-PTE High-Field Terahertz Research Group, Pécs, Hungary</w:t>
+        <w:t xml:space="preserve">ELKH-PTE High-Field Terahertz Research Group, </w:t>
+      </w:r>
+      <w:proofErr w:type="spellStart"/>
+      <w:r>
+        <w:rPr>
+          <w:rFonts w:ascii="Calibri" w:eastAsia="Calibri" w:hAnsi="Calibri" w:cs="Calibri"/>
+        </w:rPr>
+        <w:t>Pécs</w:t>
+      </w:r>
+      <w:proofErr w:type="spellEnd"/>
+      <w:r>
+        <w:rPr>
+          <w:rFonts w:ascii="Calibri" w:eastAsia="Calibri" w:hAnsi="Calibri" w:cs="Calibri"/>
+        </w:rPr>
+        <w:t>, Hungary</w:t>
       </w:r>
     </w:p>
     <w:p>
@@ -980,12 +1082,28 @@
         </w:rPr>
         <w:t xml:space="preserve">* Corresponding authors: </w:t>
       </w:r>
-      <w:r>
-        <w:rPr>
-          <w:rFonts w:ascii="Calibri" w:eastAsia="Calibri" w:hAnsi="Calibri" w:cs="Calibri"/>
-        </w:rPr>
-        <w:t>György Tóth</w:t>
-      </w:r>
+      <w:proofErr w:type="spellStart"/>
+      <w:r>
+        <w:rPr>
+          <w:rFonts w:ascii="Calibri" w:eastAsia="Calibri" w:hAnsi="Calibri" w:cs="Calibri"/>
+        </w:rPr>
+        <w:t>György</w:t>
+      </w:r>
+      <w:proofErr w:type="spellEnd"/>
+      <w:r>
+        <w:rPr>
+          <w:rFonts w:ascii="Calibri" w:eastAsia="Calibri" w:hAnsi="Calibri" w:cs="Calibri"/>
+        </w:rPr>
+        <w:t xml:space="preserve"> </w:t>
+      </w:r>
+      <w:proofErr w:type="spellStart"/>
+      <w:r>
+        <w:rPr>
+          <w:rFonts w:ascii="Calibri" w:eastAsia="Calibri" w:hAnsi="Calibri" w:cs="Calibri"/>
+        </w:rPr>
+        <w:t>Tóth</w:t>
+      </w:r>
+      <w:proofErr w:type="spellEnd"/>
       <w:r>
         <w:rPr>
           <w:rFonts w:ascii="Calibri" w:eastAsia="Calibri" w:hAnsi="Calibri" w:cs="Calibri"/>
@@ -1016,11 +1134,33 @@
         </w:rPr>
         <w:t xml:space="preserve">); </w:t>
       </w:r>
-      <w:r>
-        <w:rPr>
-          <w:rFonts w:ascii="Calibri" w:eastAsia="Calibri" w:hAnsi="Calibri" w:cs="Calibri"/>
-        </w:rPr>
-        <w:t xml:space="preserve">János Hebling </w:t>
+      <w:proofErr w:type="spellStart"/>
+      <w:r>
+        <w:rPr>
+          <w:rFonts w:ascii="Calibri" w:eastAsia="Calibri" w:hAnsi="Calibri" w:cs="Calibri"/>
+        </w:rPr>
+        <w:t>János</w:t>
+      </w:r>
+      <w:proofErr w:type="spellEnd"/>
+      <w:r>
+        <w:rPr>
+          <w:rFonts w:ascii="Calibri" w:eastAsia="Calibri" w:hAnsi="Calibri" w:cs="Calibri"/>
+        </w:rPr>
+        <w:t xml:space="preserve"> </w:t>
+      </w:r>
+      <w:proofErr w:type="spellStart"/>
+      <w:r>
+        <w:rPr>
+          <w:rFonts w:ascii="Calibri" w:eastAsia="Calibri" w:hAnsi="Calibri" w:cs="Calibri"/>
+        </w:rPr>
+        <w:t>Hebling</w:t>
+      </w:r>
+      <w:proofErr w:type="spellEnd"/>
+      <w:r>
+        <w:rPr>
+          <w:rFonts w:ascii="Calibri" w:eastAsia="Calibri" w:hAnsi="Calibri" w:cs="Calibri"/>
+        </w:rPr>
+        <w:t xml:space="preserve"> </w:t>
       </w:r>
       <w:r>
         <w:rPr>
@@ -1624,14 +1764,7 @@
             <w:rFonts w:ascii="Calibri" w:eastAsia="Calibri" w:hAnsi="Calibri" w:cs="Calibri"/>
             <w:lang w:val="en-US"/>
           </w:rPr>
-          <w:t>most</w:t>
-        </w:r>
-        <w:r>
-          <w:rPr>
-            <w:rFonts w:ascii="Calibri" w:eastAsia="Calibri" w:hAnsi="Calibri" w:cs="Calibri"/>
-            <w:lang w:val="en-US"/>
-          </w:rPr>
-          <w:t xml:space="preserve"> </w:t>
+          <w:t xml:space="preserve">most </w:t>
         </w:r>
       </w:ins>
       <w:r>
@@ -1952,21 +2085,7 @@
             <w:rFonts w:ascii="Calibri" w:eastAsia="Calibri" w:hAnsi="Calibri" w:cs="Calibri"/>
             <w:lang w:val="en-US"/>
           </w:rPr>
-          <w:t>limit</w:t>
-        </w:r>
-        <w:r>
-          <w:rPr>
-            <w:rFonts w:ascii="Calibri" w:eastAsia="Calibri" w:hAnsi="Calibri" w:cs="Calibri"/>
-            <w:lang w:val="en-US"/>
-          </w:rPr>
-          <w:t>ing</w:t>
-        </w:r>
-        <w:r>
-          <w:rPr>
-            <w:rFonts w:ascii="Calibri" w:eastAsia="Calibri" w:hAnsi="Calibri" w:cs="Calibri"/>
-            <w:lang w:val="en-US"/>
-          </w:rPr>
-          <w:t xml:space="preserve"> </w:t>
+          <w:t xml:space="preserve">limiting </w:t>
         </w:r>
       </w:ins>
       <w:r>
@@ -2039,14 +2158,7 @@
             <w:rFonts w:ascii="Calibri" w:eastAsia="Calibri" w:hAnsi="Calibri" w:cs="Calibri"/>
             <w:lang w:val="en-US"/>
           </w:rPr>
-          <w:t xml:space="preserve"> </w:t>
-        </w:r>
-        <w:r>
-          <w:rPr>
-            <w:rFonts w:ascii="Calibri" w:eastAsia="Calibri" w:hAnsi="Calibri" w:cs="Calibri"/>
-            <w:lang w:val="en-US"/>
-          </w:rPr>
-          <w:t>further</w:t>
+          <w:t xml:space="preserve"> further</w:t>
         </w:r>
       </w:ins>
       <w:r>
@@ -2071,14 +2183,7 @@
             <w:rFonts w:ascii="Calibri" w:eastAsia="Calibri" w:hAnsi="Calibri" w:cs="Calibri"/>
             <w:lang w:val="en-US"/>
           </w:rPr>
-          <w:t>using</w:t>
-        </w:r>
-        <w:r>
-          <w:rPr>
-            <w:rFonts w:ascii="Calibri" w:eastAsia="Calibri" w:hAnsi="Calibri" w:cs="Calibri"/>
-            <w:lang w:val="en-US"/>
-          </w:rPr>
-          <w:t xml:space="preserve"> </w:t>
+          <w:t xml:space="preserve">using </w:t>
         </w:r>
       </w:ins>
       <w:r>
@@ -2810,7 +2915,23 @@
             <w:rFonts w:ascii="Calibri" w:eastAsia="Calibri" w:hAnsi="Calibri" w:cs="Calibri"/>
             <w:lang w:val="en-US"/>
           </w:rPr>
-          <w:t>is immature and they not provided any breakthrougs as of today.</w:t>
+          <w:t xml:space="preserve">is immature and they not provided any </w:t>
+        </w:r>
+        <w:proofErr w:type="spellStart"/>
+        <w:r>
+          <w:rPr>
+            <w:rFonts w:ascii="Calibri" w:eastAsia="Calibri" w:hAnsi="Calibri" w:cs="Calibri"/>
+            <w:lang w:val="en-US"/>
+          </w:rPr>
+          <w:t>breakthrougs</w:t>
+        </w:r>
+        <w:proofErr w:type="spellEnd"/>
+        <w:r>
+          <w:rPr>
+            <w:rFonts w:ascii="Calibri" w:eastAsia="Calibri" w:hAnsi="Calibri" w:cs="Calibri"/>
+            <w:lang w:val="en-US"/>
+          </w:rPr>
+          <w:t xml:space="preserve"> as of today.</w:t>
         </w:r>
       </w:ins>
       <w:r>
@@ -3618,7 +3739,21 @@
           <w:rPr>
             <w:rFonts w:ascii="Calibri" w:eastAsia="Calibri" w:hAnsi="Calibri" w:cs="Calibri"/>
           </w:rPr>
-          <w:t xml:space="preserve">1.7-3.0 μm wavelength </w:t>
+          <w:t xml:space="preserve">1.7-3.0 </w:t>
+        </w:r>
+        <w:proofErr w:type="spellStart"/>
+        <w:r>
+          <w:rPr>
+            <w:rFonts w:ascii="Calibri" w:eastAsia="Calibri" w:hAnsi="Calibri" w:cs="Calibri"/>
+          </w:rPr>
+          <w:t>μm</w:t>
+        </w:r>
+        <w:proofErr w:type="spellEnd"/>
+        <w:r>
+          <w:rPr>
+            <w:rFonts w:ascii="Calibri" w:eastAsia="Calibri" w:hAnsi="Calibri" w:cs="Calibri"/>
+          </w:rPr>
+          <w:t xml:space="preserve"> wavelength </w:t>
         </w:r>
       </w:ins>
       <w:ins w:id="88" w:author="Illés Gergő" w:date="2022-11-23T09:20:00Z">
@@ -3733,36 +3868,126 @@
         </w:rPr>
         <w:t xml:space="preserve"> </w:t>
       </w:r>
-      <w:r>
-        <w:rPr>
-          <w:rFonts w:ascii="Calibri" w:eastAsia="Calibri" w:hAnsi="Calibri" w:cs="Calibri"/>
-        </w:rPr>
-        <w:t xml:space="preserve">Ilyen lézer lehet a </w:t>
-      </w:r>
-      <w:r>
-        <w:rPr>
-          <w:rFonts w:ascii="Calibri" w:eastAsia="Calibri" w:hAnsi="Calibri" w:cs="Calibri"/>
-        </w:rPr>
-        <w:t>széndioxid lézer</w:t>
-      </w:r>
-      <w:r>
-        <w:rPr>
-          <w:rFonts w:ascii="Calibri" w:eastAsia="Calibri" w:hAnsi="Calibri" w:cs="Calibri"/>
-        </w:rPr>
-        <w:t xml:space="preserve">, mellyel elérhetővé váltak már a </w:t>
-      </w:r>
-      <w:r>
-        <w:rPr>
-          <w:rFonts w:ascii="Calibri" w:eastAsia="Calibri" w:hAnsi="Calibri" w:cs="Calibri"/>
-        </w:rPr>
-        <w:t>ps hosszúságu fényimpulzus</w:t>
-      </w:r>
-      <w:r>
-        <w:rPr>
-          <w:rFonts w:ascii="Calibri" w:eastAsia="Calibri" w:hAnsi="Calibri" w:cs="Calibri"/>
-        </w:rPr>
-        <w:t>ok</w:t>
-      </w:r>
+      <w:del w:id="92" w:author="Illés Gergő" w:date="2022-11-23T11:51:00Z">
+        <w:r>
+          <w:rPr>
+            <w:rFonts w:ascii="Calibri" w:eastAsia="Calibri" w:hAnsi="Calibri" w:cs="Calibri"/>
+          </w:rPr>
+          <w:delText xml:space="preserve">Ilyen lézer lehet a </w:delText>
+        </w:r>
+        <w:r>
+          <w:rPr>
+            <w:rFonts w:ascii="Calibri" w:eastAsia="Calibri" w:hAnsi="Calibri" w:cs="Calibri"/>
+          </w:rPr>
+          <w:delText>széndioxid lézer</w:delText>
+        </w:r>
+        <w:r>
+          <w:rPr>
+            <w:rFonts w:ascii="Calibri" w:eastAsia="Calibri" w:hAnsi="Calibri" w:cs="Calibri"/>
+          </w:rPr>
+          <w:delText xml:space="preserve">, mellyel elérhetővé váltak már a </w:delText>
+        </w:r>
+        <w:r>
+          <w:rPr>
+            <w:rFonts w:ascii="Calibri" w:eastAsia="Calibri" w:hAnsi="Calibri" w:cs="Calibri"/>
+          </w:rPr>
+          <w:delText>ps hosszúságu fényimpulzus</w:delText>
+        </w:r>
+        <w:r>
+          <w:rPr>
+            <w:rFonts w:ascii="Calibri" w:eastAsia="Calibri" w:hAnsi="Calibri" w:cs="Calibri"/>
+          </w:rPr>
+          <w:delText>ok</w:delText>
+        </w:r>
+      </w:del>
+      <w:ins w:id="93" w:author="Illés Gergő" w:date="2022-11-23T11:52:00Z">
+        <w:r>
+          <w:rPr>
+            <w:rFonts w:ascii="Calibri" w:eastAsia="Calibri" w:hAnsi="Calibri" w:cs="Calibri"/>
+          </w:rPr>
+          <w:t>Using</w:t>
+        </w:r>
+      </w:ins>
+      <w:ins w:id="94" w:author="Illés Gergő" w:date="2022-11-23T11:51:00Z">
+        <w:r>
+          <w:rPr>
+            <w:rFonts w:ascii="Calibri" w:eastAsia="Calibri" w:hAnsi="Calibri" w:cs="Calibri"/>
+          </w:rPr>
+          <w:t xml:space="preserve"> </w:t>
+        </w:r>
+      </w:ins>
+      <w:ins w:id="95" w:author="Illés Gergő" w:date="2022-11-23T11:52:00Z">
+        <w:r>
+          <w:rPr>
+            <w:rFonts w:ascii="Calibri" w:eastAsia="Calibri" w:hAnsi="Calibri" w:cs="Calibri"/>
+          </w:rPr>
+          <w:t xml:space="preserve">a </w:t>
+        </w:r>
+      </w:ins>
+      <w:ins w:id="96" w:author="Illés Gergő" w:date="2022-11-23T11:51:00Z">
+        <w:r>
+          <w:rPr>
+            <w:rFonts w:ascii="Calibri" w:eastAsia="Calibri" w:hAnsi="Calibri" w:cs="Calibri"/>
+          </w:rPr>
+          <w:t xml:space="preserve">carbon-dioxide </w:t>
+        </w:r>
+      </w:ins>
+      <w:ins w:id="97" w:author="Illés Gergő" w:date="2022-11-23T11:53:00Z">
+        <w:r>
+          <w:rPr>
+            <w:rFonts w:ascii="Calibri" w:eastAsia="Calibri" w:hAnsi="Calibri" w:cs="Calibri"/>
+          </w:rPr>
+          <w:t>could</w:t>
+        </w:r>
+      </w:ins>
+      <w:ins w:id="98" w:author="Illés Gergő" w:date="2022-11-23T11:51:00Z">
+        <w:r>
+          <w:rPr>
+            <w:rFonts w:ascii="Calibri" w:eastAsia="Calibri" w:hAnsi="Calibri" w:cs="Calibri"/>
+          </w:rPr>
+          <w:t xml:space="preserve"> </w:t>
+        </w:r>
+      </w:ins>
+      <w:ins w:id="99" w:author="Illés Gergő" w:date="2022-11-23T11:53:00Z">
+        <w:r>
+          <w:rPr>
+            <w:rFonts w:ascii="Calibri" w:eastAsia="Calibri" w:hAnsi="Calibri" w:cs="Calibri"/>
+          </w:rPr>
+          <w:t>be</w:t>
+        </w:r>
+      </w:ins>
+      <w:ins w:id="100" w:author="Illés Gergő" w:date="2022-11-23T11:51:00Z">
+        <w:r>
+          <w:rPr>
+            <w:rFonts w:ascii="Calibri" w:eastAsia="Calibri" w:hAnsi="Calibri" w:cs="Calibri"/>
+          </w:rPr>
+          <w:t xml:space="preserve"> </w:t>
+        </w:r>
+      </w:ins>
+      <w:ins w:id="101" w:author="Illés Gergő" w:date="2022-11-23T11:52:00Z">
+        <w:r>
+          <w:rPr>
+            <w:rFonts w:ascii="Calibri" w:eastAsia="Calibri" w:hAnsi="Calibri" w:cs="Calibri"/>
+          </w:rPr>
+          <w:t xml:space="preserve">a solution </w:t>
+        </w:r>
+      </w:ins>
+      <w:ins w:id="102" w:author="Illés Gergő" w:date="2022-11-23T11:53:00Z">
+        <w:r>
+          <w:rPr>
+            <w:rFonts w:ascii="Calibri" w:eastAsia="Calibri" w:hAnsi="Calibri" w:cs="Calibri"/>
+          </w:rPr>
+          <w:t>since few picosecond pul</w:t>
+        </w:r>
+      </w:ins>
+      <w:ins w:id="103" w:author="Illés Gergő" w:date="2022-11-23T11:54:00Z">
+        <w:r>
+          <w:rPr>
+            <w:rFonts w:ascii="Calibri" w:eastAsia="Calibri" w:hAnsi="Calibri" w:cs="Calibri"/>
+          </w:rPr>
+          <w:t>ses became avalible</w:t>
+        </w:r>
+      </w:ins>
       <w:r>
         <w:rPr>
           <w:rFonts w:ascii="Calibri" w:eastAsia="Calibri" w:hAnsi="Calibri" w:cs="Calibri"/>
@@ -3799,7 +4024,29 @@
         <w:rPr>
           <w:rFonts w:ascii="Calibri" w:eastAsia="Calibri" w:hAnsi="Calibri" w:cs="Calibri"/>
         </w:rPr>
-        <w:t>, melyek a CO</w:t>
+        <w:t>,</w:t>
+      </w:r>
+      <w:del w:id="104" w:author="Illés Gergő" w:date="2022-11-23T11:54:00Z">
+        <w:r>
+          <w:rPr>
+            <w:rFonts w:ascii="Calibri" w:eastAsia="Calibri" w:hAnsi="Calibri" w:cs="Calibri"/>
+          </w:rPr>
+          <w:delText xml:space="preserve"> melyek a</w:delText>
+        </w:r>
+      </w:del>
+      <w:ins w:id="105" w:author="Illés Gergő" w:date="2022-11-23T11:54:00Z">
+        <w:r>
+          <w:rPr>
+            <w:rFonts w:ascii="Calibri" w:eastAsia="Calibri" w:hAnsi="Calibri" w:cs="Calibri"/>
+          </w:rPr>
+          <w:t xml:space="preserve"> which pulses can be further compressed in a</w:t>
+        </w:r>
+      </w:ins>
+      <w:r>
+        <w:rPr>
+          <w:rFonts w:ascii="Calibri" w:eastAsia="Calibri" w:hAnsi="Calibri" w:cs="Calibri"/>
+        </w:rPr>
+        <w:t xml:space="preserve"> CO</w:t>
       </w:r>
       <w:r>
         <w:rPr>
@@ -3812,8 +4059,32 @@
         <w:rPr>
           <w:rFonts w:ascii="Calibri" w:eastAsia="Calibri" w:hAnsi="Calibri" w:cs="Calibri"/>
         </w:rPr>
-        <w:t xml:space="preserve"> cell-ben akár néhány száz fs-osra self-compresszálódhatnak</w:t>
-      </w:r>
+        <w:t xml:space="preserve"> cell</w:t>
+      </w:r>
+      <w:del w:id="106" w:author="Illés Gergő" w:date="2022-11-23T11:54:00Z">
+        <w:r>
+          <w:rPr>
+            <w:rFonts w:ascii="Calibri" w:eastAsia="Calibri" w:hAnsi="Calibri" w:cs="Calibri"/>
+          </w:rPr>
+          <w:delText>-ben akár néhány száz fs-osra self-compresszálódhatnak</w:delText>
+        </w:r>
+      </w:del>
+      <w:ins w:id="107" w:author="Illés Gergő" w:date="2022-11-23T11:54:00Z">
+        <w:r>
+          <w:rPr>
+            <w:rFonts w:ascii="Calibri" w:eastAsia="Calibri" w:hAnsi="Calibri" w:cs="Calibri"/>
+          </w:rPr>
+          <w:t xml:space="preserve">s to </w:t>
+        </w:r>
+      </w:ins>
+      <w:ins w:id="108" w:author="Illés Gergő" w:date="2022-11-23T11:55:00Z">
+        <w:r>
+          <w:rPr>
+            <w:rFonts w:ascii="Calibri" w:eastAsia="Calibri" w:hAnsi="Calibri" w:cs="Calibri"/>
+          </w:rPr>
+          <w:t>few hundred femtoseconds</w:t>
+        </w:r>
+      </w:ins>
       <w:r>
         <w:rPr>
           <w:rFonts w:ascii="Calibri" w:eastAsia="Calibri" w:hAnsi="Calibri" w:cs="Calibri"/>
@@ -3867,30 +4138,123 @@
           <w:rFonts w:ascii="Calibri" w:eastAsia="Calibri" w:hAnsi="Calibri" w:cs="Calibri"/>
         </w:rPr>
       </w:pPr>
-      <w:r>
-        <w:rPr>
-          <w:rFonts w:ascii="Calibri" w:eastAsia="Calibri" w:hAnsi="Calibri" w:cs="Calibri"/>
-        </w:rPr>
-        <w:t>Jelen kéziratban megmutatjuk, hogy a CO</w:t>
-      </w:r>
-      <w:r>
-        <w:rPr>
-          <w:rFonts w:ascii="Calibri" w:eastAsia="Calibri" w:hAnsi="Calibri" w:cs="Calibri"/>
-          <w:vertAlign w:val="subscript"/>
-        </w:rPr>
-        <w:t>2</w:t>
-      </w:r>
-      <w:r>
-        <w:rPr>
-          <w:rFonts w:ascii="Calibri" w:eastAsia="Calibri" w:hAnsi="Calibri" w:cs="Calibri"/>
-        </w:rPr>
-        <w:t xml:space="preserve"> lézerek potenciális</w:t>
-      </w:r>
-      <w:r>
-        <w:rPr>
-          <w:rFonts w:ascii="Calibri" w:eastAsia="Calibri" w:hAnsi="Calibri" w:cs="Calibri"/>
-        </w:rPr>
-        <w:t xml:space="preserve">an alkalmasak nagy energiájú THz-es impulzusok félvezetőkristályban történő előállítására. Az impulzushosszat 0.5 ps- 2.5 ps tartományon vizsgáljuk; </w:t>
+      <w:del w:id="109" w:author="Illés Gergő" w:date="2022-11-23T11:55:00Z">
+        <w:r>
+          <w:rPr>
+            <w:rFonts w:ascii="Calibri" w:eastAsia="Calibri" w:hAnsi="Calibri" w:cs="Calibri"/>
+          </w:rPr>
+          <w:delText>Jelen kéziratban megmutatjuk, hogy a CO</w:delText>
+        </w:r>
+        <w:r>
+          <w:rPr>
+            <w:rFonts w:ascii="Calibri" w:eastAsia="Calibri" w:hAnsi="Calibri" w:cs="Calibri"/>
+            <w:vertAlign w:val="subscript"/>
+          </w:rPr>
+          <w:delText>2</w:delText>
+        </w:r>
+        <w:r>
+          <w:rPr>
+            <w:rFonts w:ascii="Calibri" w:eastAsia="Calibri" w:hAnsi="Calibri" w:cs="Calibri"/>
+          </w:rPr>
+          <w:delText xml:space="preserve"> lézerek potenciális</w:delText>
+        </w:r>
+        <w:r>
+          <w:rPr>
+            <w:rFonts w:ascii="Calibri" w:eastAsia="Calibri" w:hAnsi="Calibri" w:cs="Calibri"/>
+          </w:rPr>
+          <w:delText>an alkalmasak nagy energiájú THz-es impulzusok félvezetőkristályban történő előállítására.</w:delText>
+        </w:r>
+      </w:del>
+      <w:ins w:id="110" w:author="Illés Gergő" w:date="2022-11-23T11:55:00Z">
+        <w:r>
+          <w:rPr>
+            <w:rFonts w:ascii="Calibri" w:eastAsia="Calibri" w:hAnsi="Calibri" w:cs="Calibri"/>
+          </w:rPr>
+          <w:t>In this manuscrip</w:t>
+        </w:r>
+      </w:ins>
+      <w:ins w:id="111" w:author="Illés Gergő" w:date="2022-11-23T11:56:00Z">
+        <w:r>
+          <w:rPr>
+            <w:rFonts w:ascii="Calibri" w:eastAsia="Calibri" w:hAnsi="Calibri" w:cs="Calibri"/>
+          </w:rPr>
+          <w:t>t</w:t>
+        </w:r>
+      </w:ins>
+      <w:ins w:id="112" w:author="Illés Gergő" w:date="2022-11-23T11:55:00Z">
+        <w:r>
+          <w:rPr>
+            <w:rFonts w:ascii="Calibri" w:eastAsia="Calibri" w:hAnsi="Calibri" w:cs="Calibri"/>
+          </w:rPr>
+          <w:t xml:space="preserve"> we will show that CO</w:t>
+        </w:r>
+        <w:r>
+          <w:rPr>
+            <w:rFonts w:ascii="Calibri" w:eastAsia="Calibri" w:hAnsi="Calibri" w:cs="Calibri"/>
+            <w:vertAlign w:val="subscript"/>
+          </w:rPr>
+          <w:t>2</w:t>
+        </w:r>
+      </w:ins>
+      <w:ins w:id="113" w:author="Illés Gergő" w:date="2022-11-23T11:56:00Z">
+        <w:r>
+          <w:rPr>
+            <w:rFonts w:ascii="Calibri" w:eastAsia="Calibri" w:hAnsi="Calibri" w:cs="Calibri"/>
+          </w:rPr>
+          <w:t xml:space="preserve"> lasers are potentially</w:t>
+        </w:r>
+      </w:ins>
+      <w:r>
+        <w:rPr>
+          <w:rFonts w:ascii="Calibri" w:eastAsia="Calibri" w:hAnsi="Calibri" w:cs="Calibri"/>
+        </w:rPr>
+        <w:t xml:space="preserve"> </w:t>
+      </w:r>
+      <w:ins w:id="114" w:author="Illés Gergő" w:date="2022-11-23T12:22:00Z">
+        <w:r>
+          <w:rPr>
+            <w:rFonts w:ascii="Calibri" w:eastAsia="Calibri" w:hAnsi="Calibri" w:cs="Calibri"/>
+          </w:rPr>
+          <w:t>suitable for pumping semiconductor cry</w:t>
+        </w:r>
+      </w:ins>
+      <w:ins w:id="115" w:author="Illés Gergő" w:date="2022-11-23T12:23:00Z">
+        <w:r>
+          <w:rPr>
+            <w:rFonts w:ascii="Calibri" w:eastAsia="Calibri" w:hAnsi="Calibri" w:cs="Calibri"/>
+          </w:rPr>
+          <w:t xml:space="preserve">stals in order to generate THz. </w:t>
+        </w:r>
+      </w:ins>
+      <w:del w:id="116" w:author="Illés Gergő" w:date="2022-11-23T12:26:00Z">
+        <w:r>
+          <w:rPr>
+            <w:rFonts w:ascii="Calibri" w:eastAsia="Calibri" w:hAnsi="Calibri" w:cs="Calibri"/>
+          </w:rPr>
+          <w:delText>Az impulzushosszat 0.5 ps- 2.5 ps tartományon vizsgáljuk</w:delText>
+        </w:r>
+      </w:del>
+      <w:ins w:id="117" w:author="Illés Gergő" w:date="2022-11-23T12:26:00Z">
+        <w:r>
+          <w:rPr>
+            <w:rFonts w:ascii="Calibri" w:eastAsia="Calibri" w:hAnsi="Calibri" w:cs="Calibri"/>
+          </w:rPr>
+          <w:t xml:space="preserve">The pulse length is assumed to be in the range of 0.5-2.5 </w:t>
+        </w:r>
+        <w:proofErr w:type="spellStart"/>
+        <w:r>
+          <w:rPr>
+            <w:rFonts w:ascii="Calibri" w:eastAsia="Calibri" w:hAnsi="Calibri" w:cs="Calibri"/>
+          </w:rPr>
+          <w:t>ps</w:t>
+        </w:r>
+      </w:ins>
+      <w:proofErr w:type="spellEnd"/>
+      <w:r>
+        <w:rPr>
+          <w:rFonts w:ascii="Calibri" w:eastAsia="Calibri" w:hAnsi="Calibri" w:cs="Calibri"/>
+        </w:rPr>
+        <w:t xml:space="preserve">; </w:t>
       </w:r>
       <w:r>
         <w:rPr>
@@ -4144,7 +4508,35 @@
         <w:rPr>
           <w:rFonts w:ascii="Calibri" w:eastAsia="Calibri" w:hAnsi="Calibri" w:cs="Calibri"/>
         </w:rPr>
-        <w:t>, vagy hollow core fiber</w:t>
+        <w:t xml:space="preserve">, </w:t>
+      </w:r>
+      <w:del w:id="118" w:author="Illés Gergő" w:date="2022-11-23T12:26:00Z">
+        <w:r>
+          <w:rPr>
+            <w:rFonts w:ascii="Calibri" w:eastAsia="Calibri" w:hAnsi="Calibri" w:cs="Calibri"/>
+          </w:rPr>
+          <w:delText xml:space="preserve">vagy </w:delText>
+        </w:r>
+      </w:del>
+      <w:ins w:id="119" w:author="Illés Gergő" w:date="2022-11-23T12:26:00Z">
+        <w:r>
+          <w:rPr>
+            <w:rFonts w:ascii="Calibri" w:eastAsia="Calibri" w:hAnsi="Calibri" w:cs="Calibri"/>
+          </w:rPr>
+          <w:t>or</w:t>
+        </w:r>
+        <w:r>
+          <w:rPr>
+            <w:rFonts w:ascii="Calibri" w:eastAsia="Calibri" w:hAnsi="Calibri" w:cs="Calibri"/>
+          </w:rPr>
+          <w:t xml:space="preserve"> </w:t>
+        </w:r>
+      </w:ins>
+      <w:r>
+        <w:rPr>
+          <w:rFonts w:ascii="Calibri" w:eastAsia="Calibri" w:hAnsi="Calibri" w:cs="Calibri"/>
+        </w:rPr>
+        <w:t>hollow core fiber</w:t>
       </w:r>
       <w:r>
         <w:rPr>
@@ -4368,24 +4760,54 @@
         </w:rPr>
         <w:t xml:space="preserve"> </w:t>
       </w:r>
-      <w:r>
-        <w:rPr>
-          <w:rFonts w:ascii="Calibri" w:eastAsia="Calibri" w:hAnsi="Calibri" w:cs="Calibri"/>
-        </w:rPr>
-        <w:t xml:space="preserve">is </w:t>
-      </w:r>
-      <w:r>
-        <w:rPr>
-          <w:rFonts w:ascii="Calibri" w:eastAsia="Calibri" w:hAnsi="Calibri" w:cs="Calibri"/>
-        </w:rPr>
-        <w:t>alkalmas lehetnek az impulzus további összenyomására</w:t>
-      </w:r>
-      <w:r>
-        <w:rPr>
-          <w:rFonts w:ascii="Calibri" w:eastAsia="Calibri" w:hAnsi="Calibri" w:cs="Calibri"/>
-        </w:rPr>
-        <w:t>.</w:t>
-      </w:r>
+      <w:del w:id="120" w:author="Illés Gergő" w:date="2022-11-23T12:26:00Z">
+        <w:r>
+          <w:rPr>
+            <w:rFonts w:ascii="Calibri" w:eastAsia="Calibri" w:hAnsi="Calibri" w:cs="Calibri"/>
+          </w:rPr>
+          <w:delText xml:space="preserve">is </w:delText>
+        </w:r>
+        <w:r>
+          <w:rPr>
+            <w:rFonts w:ascii="Calibri" w:eastAsia="Calibri" w:hAnsi="Calibri" w:cs="Calibri"/>
+          </w:rPr>
+          <w:delText>alkalmas lehetnek az impulzus további összenyomására</w:delText>
+        </w:r>
+        <w:r>
+          <w:rPr>
+            <w:rFonts w:ascii="Calibri" w:eastAsia="Calibri" w:hAnsi="Calibri" w:cs="Calibri"/>
+          </w:rPr>
+          <w:delText>.</w:delText>
+        </w:r>
+      </w:del>
+      <w:ins w:id="121" w:author="Illés Gergő" w:date="2022-11-23T12:26:00Z">
+        <w:r>
+          <w:rPr>
+            <w:rFonts w:ascii="Calibri" w:eastAsia="Calibri" w:hAnsi="Calibri" w:cs="Calibri"/>
+          </w:rPr>
+          <w:t>can be use</w:t>
+        </w:r>
+      </w:ins>
+      <w:ins w:id="122" w:author="Illés Gergő" w:date="2022-11-23T12:27:00Z">
+        <w:r>
+          <w:rPr>
+            <w:rFonts w:ascii="Calibri" w:eastAsia="Calibri" w:hAnsi="Calibri" w:cs="Calibri"/>
+          </w:rPr>
+          <w:t xml:space="preserve">d to further compress the </w:t>
+        </w:r>
+        <w:r>
+          <w:rPr>
+            <w:rFonts w:ascii="Calibri" w:eastAsia="Calibri" w:hAnsi="Calibri" w:cs="Calibri"/>
+          </w:rPr>
+          <w:t xml:space="preserve">pump </w:t>
+        </w:r>
+        <w:r>
+          <w:rPr>
+            <w:rFonts w:ascii="Calibri" w:eastAsia="Calibri" w:hAnsi="Calibri" w:cs="Calibri"/>
+          </w:rPr>
+          <w:t>pulse.</w:t>
+        </w:r>
+      </w:ins>
     </w:p>
     <w:p>
       <w:pPr>
@@ -4395,11 +4817,35 @@
           <w:rFonts w:ascii="Calibri" w:eastAsia="Calibri" w:hAnsi="Calibri" w:cs="Calibri"/>
         </w:rPr>
       </w:pPr>
-      <w:r>
-        <w:rPr>
-          <w:rFonts w:ascii="Calibri" w:eastAsia="Calibri" w:hAnsi="Calibri" w:cs="Calibri"/>
-        </w:rPr>
-        <w:t>Félvezető kristályként GaAs-ot feltételezünk, which</w:t>
+      <w:del w:id="123" w:author="Illés Gergő" w:date="2022-11-23T12:27:00Z">
+        <w:r>
+          <w:rPr>
+            <w:rFonts w:ascii="Calibri" w:eastAsia="Calibri" w:hAnsi="Calibri" w:cs="Calibri"/>
+          </w:rPr>
+          <w:delText>Félvezető kristályként GaAs-ot feltételezünk</w:delText>
+        </w:r>
+      </w:del>
+      <w:ins w:id="124" w:author="Illés Gergő" w:date="2022-11-23T12:27:00Z">
+        <w:r>
+          <w:rPr>
+            <w:rFonts w:ascii="Calibri" w:eastAsia="Calibri" w:hAnsi="Calibri" w:cs="Calibri"/>
+          </w:rPr>
+          <w:t>We also assume GaAs semicondu</w:t>
+        </w:r>
+      </w:ins>
+      <w:ins w:id="125" w:author="Illés Gergő" w:date="2022-11-23T12:28:00Z">
+        <w:r>
+          <w:rPr>
+            <w:rFonts w:ascii="Calibri" w:eastAsia="Calibri" w:hAnsi="Calibri" w:cs="Calibri"/>
+          </w:rPr>
+          <w:t>ctor crystal</w:t>
+        </w:r>
+      </w:ins>
+      <w:r>
+        <w:rPr>
+          <w:rFonts w:ascii="Calibri" w:eastAsia="Calibri" w:hAnsi="Calibri" w:cs="Calibri"/>
+        </w:rPr>
+        <w:t>, which</w:t>
       </w:r>
       <w:r>
         <w:rPr>
@@ -4737,7 +5183,21 @@
         <w:rPr>
           <w:rFonts w:ascii="Calibri" w:eastAsia="Calibri" w:hAnsi="Calibri" w:cs="Calibri"/>
         </w:rPr>
-        <w:t>, the damage threshold in the case of 2.5 ps could be 100</w:t>
+        <w:t xml:space="preserve">, the damage threshold in the case of 2.5 </w:t>
+      </w:r>
+      <w:proofErr w:type="spellStart"/>
+      <w:r>
+        <w:rPr>
+          <w:rFonts w:ascii="Calibri" w:eastAsia="Calibri" w:hAnsi="Calibri" w:cs="Calibri"/>
+        </w:rPr>
+        <w:t>ps</w:t>
+      </w:r>
+      <w:proofErr w:type="spellEnd"/>
+      <w:r>
+        <w:rPr>
+          <w:rFonts w:ascii="Calibri" w:eastAsia="Calibri" w:hAnsi="Calibri" w:cs="Calibri"/>
+        </w:rPr>
+        <w:t xml:space="preserve"> could be 100</w:t>
       </w:r>
       <w:r>
         <w:rPr>
@@ -4773,31 +5233,64 @@
           <w:rFonts w:ascii="Calibri" w:eastAsia="Calibri" w:hAnsi="Calibri" w:cs="Calibri"/>
         </w:rPr>
       </w:pPr>
-      <w:r>
-        <w:rPr>
-          <w:rFonts w:ascii="Calibri" w:eastAsia="Calibri" w:hAnsi="Calibri" w:cs="Calibri"/>
-        </w:rPr>
-        <w:t>Régóta</w:t>
-      </w:r>
-      <w:r>
-        <w:rPr>
-          <w:rFonts w:ascii="Calibri" w:eastAsia="Calibri" w:hAnsi="Calibri" w:cs="Calibri"/>
-        </w:rPr>
-        <w:t xml:space="preserve"> alkalmazzák a GaAs kristályt CO</w:t>
-      </w:r>
-      <w:r>
-        <w:rPr>
-          <w:rFonts w:ascii="Calibri" w:eastAsia="Calibri" w:hAnsi="Calibri" w:cs="Calibri"/>
-          <w:vertAlign w:val="subscript"/>
-        </w:rPr>
-        <w:t>2</w:t>
-      </w:r>
-      <w:r>
-        <w:rPr>
-          <w:rFonts w:ascii="Calibri" w:eastAsia="Calibri" w:hAnsi="Calibri" w:cs="Calibri"/>
-        </w:rPr>
-        <w:t xml:space="preserve"> másodharmonikusának előállítására</w:t>
-      </w:r>
+      <w:del w:id="126" w:author="Illés Gergő" w:date="2022-11-23T12:28:00Z">
+        <w:r>
+          <w:rPr>
+            <w:rFonts w:ascii="Calibri" w:eastAsia="Calibri" w:hAnsi="Calibri" w:cs="Calibri"/>
+          </w:rPr>
+          <w:delText>Régóta</w:delText>
+        </w:r>
+        <w:r>
+          <w:rPr>
+            <w:rFonts w:ascii="Calibri" w:eastAsia="Calibri" w:hAnsi="Calibri" w:cs="Calibri"/>
+          </w:rPr>
+          <w:delText xml:space="preserve"> alkalmazzák a GaAs kristályt CO</w:delText>
+        </w:r>
+        <w:r>
+          <w:rPr>
+            <w:rFonts w:ascii="Calibri" w:eastAsia="Calibri" w:hAnsi="Calibri" w:cs="Calibri"/>
+            <w:vertAlign w:val="subscript"/>
+          </w:rPr>
+          <w:delText>2</w:delText>
+        </w:r>
+        <w:r>
+          <w:rPr>
+            <w:rFonts w:ascii="Calibri" w:eastAsia="Calibri" w:hAnsi="Calibri" w:cs="Calibri"/>
+          </w:rPr>
+          <w:delText xml:space="preserve"> másodharmonikusának előállítására</w:delText>
+        </w:r>
+      </w:del>
+      <w:ins w:id="127" w:author="Illés Gergő" w:date="2022-11-23T12:28:00Z">
+        <w:r>
+          <w:rPr>
+            <w:rFonts w:ascii="Calibri" w:eastAsia="Calibri" w:hAnsi="Calibri" w:cs="Calibri"/>
+          </w:rPr>
+          <w:t>GaAs is used to</w:t>
+        </w:r>
+      </w:ins>
+      <w:ins w:id="128" w:author="Illés Gergő" w:date="2022-11-23T12:33:00Z">
+        <w:r>
+          <w:rPr>
+            <w:rFonts w:ascii="Calibri" w:eastAsia="Calibri" w:hAnsi="Calibri" w:cs="Calibri"/>
+          </w:rPr>
+          <w:t xml:space="preserve"> genera</w:t>
+        </w:r>
+      </w:ins>
+      <w:ins w:id="129" w:author="Illés Gergő" w:date="2022-11-23T12:34:00Z">
+        <w:r>
+          <w:rPr>
+            <w:rFonts w:ascii="Calibri" w:eastAsia="Calibri" w:hAnsi="Calibri" w:cs="Calibri"/>
+          </w:rPr>
+          <w:t>te second harmonics of CO</w:t>
+        </w:r>
+        <w:r>
+          <w:rPr>
+            <w:rFonts w:ascii="Calibri" w:eastAsia="Calibri" w:hAnsi="Calibri" w:cs="Calibri"/>
+            <w:vertAlign w:val="subscript"/>
+          </w:rPr>
+          <w:t>2</w:t>
+        </w:r>
+      </w:ins>
       <w:r>
         <w:rPr>
           <w:rFonts w:ascii="Calibri" w:eastAsia="Calibri" w:hAnsi="Calibri" w:cs="Calibri"/>
@@ -4830,36 +5323,98 @@
         </w:rPr>
         <w:fldChar w:fldCharType="end"/>
       </w:r>
-      <w:r>
-        <w:rPr>
-          <w:rFonts w:ascii="Calibri" w:eastAsia="Calibri" w:hAnsi="Calibri" w:cs="Calibri"/>
-        </w:rPr>
-        <w:t>, így a</w:t>
-      </w:r>
-      <w:r>
-        <w:rPr>
-          <w:rFonts w:ascii="Calibri" w:eastAsia="Calibri" w:hAnsi="Calibri" w:cs="Calibri"/>
-        </w:rPr>
-        <w:t xml:space="preserve"> numerikus vizsgálat során a pumpára és jelere vonatkozó diszperzión és abszorpción, a pumpa önfázis-modulációján és </w:t>
-      </w:r>
-      <w:r>
-        <w:rPr>
-          <w:rFonts w:ascii="Calibri" w:eastAsia="Calibri" w:hAnsi="Calibri" w:cs="Calibri"/>
-        </w:rPr>
-        <w:t>a THz-</w:t>
-      </w:r>
-      <w:r>
-        <w:rPr>
-          <w:rFonts w:ascii="Calibri" w:eastAsia="Calibri" w:hAnsi="Calibri" w:cs="Calibri"/>
-        </w:rPr>
-        <w:t>pumpa kölcsönhatásán túl – az általában alkalmazott modellekkel szemben</w:t>
-      </w:r>
-      <w:r>
-        <w:rPr>
-          <w:rFonts w:ascii="Calibri" w:eastAsia="Calibri" w:hAnsi="Calibri" w:cs="Calibri"/>
-        </w:rPr>
-        <w:fldChar w:fldCharType="begin">
-          <w:fldData xml:space="preserve">PEVuZE5vdGU+PENpdGU+PEF1dGhvcj5SYXZpPC9BdXRob3I+PFllYXI+MjAxNDwvWWVhcj48UmVj
+      <w:ins w:id="130" w:author="Illés Gergő" w:date="2022-11-23T12:34:00Z">
+        <w:r>
+          <w:rPr>
+            <w:rFonts w:ascii="Calibri" w:eastAsia="Calibri" w:hAnsi="Calibri" w:cs="Calibri"/>
+          </w:rPr>
+          <w:t xml:space="preserve"> for a long t</w:t>
+        </w:r>
+      </w:ins>
+      <w:ins w:id="131" w:author="Illés Gergő" w:date="2022-11-23T12:35:00Z">
+        <w:r>
+          <w:rPr>
+            <w:rFonts w:ascii="Calibri" w:eastAsia="Calibri" w:hAnsi="Calibri" w:cs="Calibri"/>
+          </w:rPr>
+          <w:t>i</w:t>
+        </w:r>
+      </w:ins>
+      <w:ins w:id="132" w:author="Illés Gergő" w:date="2022-11-23T12:34:00Z">
+        <w:r>
+          <w:rPr>
+            <w:rFonts w:ascii="Calibri" w:eastAsia="Calibri" w:hAnsi="Calibri" w:cs="Calibri"/>
+          </w:rPr>
+          <w:t>me</w:t>
+        </w:r>
+      </w:ins>
+      <w:r>
+        <w:rPr>
+          <w:rFonts w:ascii="Calibri" w:eastAsia="Calibri" w:hAnsi="Calibri" w:cs="Calibri"/>
+        </w:rPr>
+        <w:t xml:space="preserve">, </w:t>
+      </w:r>
+      <w:del w:id="133" w:author="Illés Gergő" w:date="2022-11-23T12:35:00Z">
+        <w:r>
+          <w:rPr>
+            <w:rFonts w:ascii="Calibri" w:eastAsia="Calibri" w:hAnsi="Calibri" w:cs="Calibri"/>
+          </w:rPr>
+          <w:delText>így a</w:delText>
+        </w:r>
+        <w:r>
+          <w:rPr>
+            <w:rFonts w:ascii="Calibri" w:eastAsia="Calibri" w:hAnsi="Calibri" w:cs="Calibri"/>
+          </w:rPr>
+          <w:delText xml:space="preserve"> numerikus vizsgálat során a pumpára és jelere vonatkozó diszperzión és abszorpción</w:delText>
+        </w:r>
+      </w:del>
+      <w:ins w:id="134" w:author="Illés Gergő" w:date="2022-11-23T12:35:00Z">
+        <w:r>
+          <w:rPr>
+            <w:rFonts w:ascii="Calibri" w:eastAsia="Calibri" w:hAnsi="Calibri" w:cs="Calibri"/>
+          </w:rPr>
+          <w:t>that is why in the numeric calculations</w:t>
+        </w:r>
+      </w:ins>
+      <w:ins w:id="135" w:author="Illés Gergő" w:date="2022-11-23T12:36:00Z">
+        <w:r>
+          <w:rPr>
+            <w:rFonts w:ascii="Calibri" w:eastAsia="Calibri" w:hAnsi="Calibri" w:cs="Calibri"/>
+          </w:rPr>
+          <w:t xml:space="preserve"> we took account of the second harmonic </w:t>
+        </w:r>
+        <w:proofErr w:type="spellStart"/>
+        <w:r>
+          <w:rPr>
+            <w:rFonts w:ascii="Calibri" w:eastAsia="Calibri" w:hAnsi="Calibri" w:cs="Calibri"/>
+          </w:rPr>
+          <w:t>generation.</w:t>
+        </w:r>
+      </w:ins>
+      <w:del w:id="136" w:author="Illés Gergő" w:date="2022-11-23T12:37:00Z">
+        <w:r>
+          <w:rPr>
+            <w:rFonts w:ascii="Calibri" w:eastAsia="Calibri" w:hAnsi="Calibri" w:cs="Calibri"/>
+          </w:rPr>
+          <w:delText xml:space="preserve">, a pumpa önfázis-modulációján és </w:delText>
+        </w:r>
+        <w:r>
+          <w:rPr>
+            <w:rFonts w:ascii="Calibri" w:eastAsia="Calibri" w:hAnsi="Calibri" w:cs="Calibri"/>
+          </w:rPr>
+          <w:delText>a THz-</w:delText>
+        </w:r>
+        <w:r>
+          <w:rPr>
+            <w:rFonts w:ascii="Calibri" w:eastAsia="Calibri" w:hAnsi="Calibri" w:cs="Calibri"/>
+          </w:rPr>
+          <w:delText>pumpa kölcsönhatásán túl – az általában alkalmazott modellekkel szemben</w:delText>
+        </w:r>
+        <w:r>
+          <w:rPr>
+            <w:rFonts w:ascii="Calibri" w:eastAsia="Calibri" w:hAnsi="Calibri" w:cs="Calibri"/>
+          </w:rPr>
+          <w:fldChar w:fldCharType="begin">
+            <w:fldData xml:space="preserve">PEVuZE5vdGU+PENpdGU+PEF1dGhvcj5SYXZpPC9BdXRob3I+PFllYXI+MjAxNDwvWWVhcj48UmVj
 TnVtPjI0PC9SZWNOdW0+PERpc3BsYXlUZXh0PjxzdHlsZSBmYWNlPSJzdXBlcnNjcmlwdCI+MTEs
 MTIsMzY8L3N0eWxlPjwvRGlzcGxheVRleHQ+PHJlY29yZD48cmVjLW51bWJlcj4yNDwvcmVjLW51
 bWJlcj48Zm9yZWlnbi1rZXlzPjxrZXkgYXBwPSJFTiIgZGItaWQ9ImR2enR6cnR6Z3R0cnh3ZXhm
@@ -4947,20 +5502,20 @@
 MzY0L0pPU0FCLjM3OTE0MjwvZWxlY3Ryb25pYy1yZXNvdXJjZS1udW0+PC9yZWNvcmQ+PC9DaXRl
 PjwvRW5kTm90ZT4A
 </w:fldData>
-        </w:fldChar>
-      </w:r>
-      <w:r>
-        <w:rPr>
-          <w:rFonts w:ascii="Calibri" w:eastAsia="Calibri" w:hAnsi="Calibri" w:cs="Calibri"/>
-        </w:rPr>
-        <w:instrText xml:space="preserve"> ADDIN EN.CITE </w:instrText>
-      </w:r>
-      <w:r>
-        <w:rPr>
-          <w:rFonts w:ascii="Calibri" w:eastAsia="Calibri" w:hAnsi="Calibri" w:cs="Calibri"/>
-        </w:rPr>
-        <w:fldChar w:fldCharType="begin">
-          <w:fldData xml:space="preserve">PEVuZE5vdGU+PENpdGU+PEF1dGhvcj5SYXZpPC9BdXRob3I+PFllYXI+MjAxNDwvWWVhcj48UmVj
+          </w:fldChar>
+        </w:r>
+        <w:r>
+          <w:rPr>
+            <w:rFonts w:ascii="Calibri" w:eastAsia="Calibri" w:hAnsi="Calibri" w:cs="Calibri"/>
+          </w:rPr>
+          <w:delInstrText xml:space="preserve"> ADDIN EN.CITE </w:delInstrText>
+        </w:r>
+        <w:r>
+          <w:rPr>
+            <w:rFonts w:ascii="Calibri" w:eastAsia="Calibri" w:hAnsi="Calibri" w:cs="Calibri"/>
+          </w:rPr>
+          <w:fldChar w:fldCharType="begin">
+            <w:fldData xml:space="preserve">PEVuZE5vdGU+PENpdGU+PEF1dGhvcj5SYXZpPC9BdXRob3I+PFllYXI+MjAxNDwvWWVhcj48UmVj
 TnVtPjI0PC9SZWNOdW0+PERpc3BsYXlUZXh0PjxzdHlsZSBmYWNlPSJzdXBlcnNjcmlwdCI+MTEs
 MTIsMzY8L3N0eWxlPjwvRGlzcGxheVRleHQ+PHJlY29yZD48cmVjLW51bWJlcj4yNDwvcmVjLW51
 bWJlcj48Zm9yZWlnbi1rZXlzPjxrZXkgYXBwPSJFTiIgZGItaWQ9ImR2enR6cnR6Z3R0cnh3ZXhm
@@ -5048,80 +5603,126 @@
 MzY0L0pPU0FCLjM3OTE0MjwvZWxlY3Ryb25pYy1yZXNvdXJjZS1udW0+PC9yZWNvcmQ+PC9DaXRl
 PjwvRW5kTm90ZT4A
 </w:fldData>
-        </w:fldChar>
-      </w:r>
-      <w:r>
-        <w:rPr>
-          <w:rFonts w:ascii="Calibri" w:eastAsia="Calibri" w:hAnsi="Calibri" w:cs="Calibri"/>
-        </w:rPr>
-        <w:instrText xml:space="preserve"> ADDIN EN.CITE.DATA </w:instrText>
-      </w:r>
-      <w:r>
-        <w:rPr>
-          <w:rFonts w:ascii="Calibri" w:eastAsia="Calibri" w:hAnsi="Calibri" w:cs="Calibri"/>
-        </w:rPr>
-      </w:r>
-      <w:r>
-        <w:rPr>
-          <w:rFonts w:ascii="Calibri" w:eastAsia="Calibri" w:hAnsi="Calibri" w:cs="Calibri"/>
-        </w:rPr>
-        <w:fldChar w:fldCharType="end"/>
-      </w:r>
-      <w:r>
-        <w:rPr>
-          <w:rFonts w:ascii="Calibri" w:eastAsia="Calibri" w:hAnsi="Calibri" w:cs="Calibri"/>
-        </w:rPr>
-      </w:r>
-      <w:r>
-        <w:rPr>
-          <w:rFonts w:ascii="Calibri" w:eastAsia="Calibri" w:hAnsi="Calibri" w:cs="Calibri"/>
-        </w:rPr>
-        <w:fldChar w:fldCharType="separate"/>
-      </w:r>
-      <w:r>
-        <w:rPr>
-          <w:rFonts w:ascii="Calibri" w:eastAsia="Calibri" w:hAnsi="Calibri" w:cs="Calibri"/>
-          <w:noProof/>
-          <w:vertAlign w:val="superscript"/>
-        </w:rPr>
-        <w:t>11,12,36</w:t>
-      </w:r>
-      <w:r>
-        <w:rPr>
-          <w:rFonts w:ascii="Calibri" w:eastAsia="Calibri" w:hAnsi="Calibri" w:cs="Calibri"/>
-        </w:rPr>
-        <w:fldChar w:fldCharType="end"/>
-      </w:r>
-      <w:r>
-        <w:rPr>
-          <w:rFonts w:ascii="Calibri" w:eastAsia="Calibri" w:hAnsi="Calibri" w:cs="Calibri"/>
-        </w:rPr>
-        <w:t xml:space="preserve"> – </w:t>
-      </w:r>
-      <w:r>
-        <w:rPr>
-          <w:rFonts w:ascii="Calibri" w:eastAsia="Calibri" w:hAnsi="Calibri" w:cs="Calibri"/>
-        </w:rPr>
-        <w:t>figyelembe</w:t>
-      </w:r>
-      <w:r>
-        <w:rPr>
-          <w:rFonts w:ascii="Calibri" w:eastAsia="Calibri" w:hAnsi="Calibri" w:cs="Calibri"/>
-        </w:rPr>
-        <w:t xml:space="preserve"> vettük</w:t>
-      </w:r>
-      <w:r>
-        <w:rPr>
-          <w:rFonts w:ascii="Calibri" w:eastAsia="Calibri" w:hAnsi="Calibri" w:cs="Calibri"/>
-        </w:rPr>
-        <w:t xml:space="preserve"> a másodharmonikus generálás folyamatát is.</w:t>
-      </w:r>
-      <w:r>
-        <w:rPr>
-          <w:rFonts w:ascii="Calibri" w:eastAsia="Calibri" w:hAnsi="Calibri" w:cs="Calibri"/>
-        </w:rPr>
-        <w:t xml:space="preserve"> </w:t>
-      </w:r>
+          </w:fldChar>
+        </w:r>
+        <w:r>
+          <w:rPr>
+            <w:rFonts w:ascii="Calibri" w:eastAsia="Calibri" w:hAnsi="Calibri" w:cs="Calibri"/>
+          </w:rPr>
+          <w:delInstrText xml:space="preserve"> ADDIN EN.CITE.DATA </w:delInstrText>
+        </w:r>
+        <w:r>
+          <w:rPr>
+            <w:rFonts w:ascii="Calibri" w:eastAsia="Calibri" w:hAnsi="Calibri" w:cs="Calibri"/>
+          </w:rPr>
+        </w:r>
+        <w:r>
+          <w:rPr>
+            <w:rFonts w:ascii="Calibri" w:eastAsia="Calibri" w:hAnsi="Calibri" w:cs="Calibri"/>
+          </w:rPr>
+          <w:fldChar w:fldCharType="end"/>
+        </w:r>
+        <w:r>
+          <w:rPr>
+            <w:rFonts w:ascii="Calibri" w:eastAsia="Calibri" w:hAnsi="Calibri" w:cs="Calibri"/>
+          </w:rPr>
+        </w:r>
+        <w:r>
+          <w:rPr>
+            <w:rFonts w:ascii="Calibri" w:eastAsia="Calibri" w:hAnsi="Calibri" w:cs="Calibri"/>
+          </w:rPr>
+          <w:fldChar w:fldCharType="separate"/>
+        </w:r>
+        <w:r>
+          <w:rPr>
+            <w:rFonts w:ascii="Calibri" w:eastAsia="Calibri" w:hAnsi="Calibri" w:cs="Calibri"/>
+            <w:noProof/>
+            <w:vertAlign w:val="superscript"/>
+          </w:rPr>
+          <w:delText>11,12,36</w:delText>
+        </w:r>
+        <w:r>
+          <w:rPr>
+            <w:rFonts w:ascii="Calibri" w:eastAsia="Calibri" w:hAnsi="Calibri" w:cs="Calibri"/>
+          </w:rPr>
+          <w:fldChar w:fldCharType="end"/>
+        </w:r>
+        <w:r>
+          <w:rPr>
+            <w:rFonts w:ascii="Calibri" w:eastAsia="Calibri" w:hAnsi="Calibri" w:cs="Calibri"/>
+          </w:rPr>
+          <w:delText xml:space="preserve"> – </w:delText>
+        </w:r>
+        <w:r>
+          <w:rPr>
+            <w:rFonts w:ascii="Calibri" w:eastAsia="Calibri" w:hAnsi="Calibri" w:cs="Calibri"/>
+          </w:rPr>
+          <w:delText>figyelembe</w:delText>
+        </w:r>
+        <w:r>
+          <w:rPr>
+            <w:rFonts w:ascii="Calibri" w:eastAsia="Calibri" w:hAnsi="Calibri" w:cs="Calibri"/>
+          </w:rPr>
+          <w:delText xml:space="preserve"> vettük</w:delText>
+        </w:r>
+        <w:r>
+          <w:rPr>
+            <w:rFonts w:ascii="Calibri" w:eastAsia="Calibri" w:hAnsi="Calibri" w:cs="Calibri"/>
+          </w:rPr>
+          <w:delText xml:space="preserve"> a másodharmonikus generálás folyamatát is.</w:delText>
+        </w:r>
+        <w:r>
+          <w:rPr>
+            <w:rFonts w:ascii="Calibri" w:eastAsia="Calibri" w:hAnsi="Calibri" w:cs="Calibri"/>
+          </w:rPr>
+          <w:delText xml:space="preserve"> </w:delText>
+        </w:r>
+      </w:del>
+      <w:ins w:id="137" w:author="Illés Gergő" w:date="2022-11-23T12:37:00Z">
+        <w:r>
+          <w:rPr>
+            <w:rFonts w:ascii="Calibri" w:eastAsia="Calibri" w:hAnsi="Calibri" w:cs="Calibri"/>
+          </w:rPr>
+          <w:t>The</w:t>
+        </w:r>
+        <w:proofErr w:type="spellEnd"/>
+        <w:r>
+          <w:rPr>
+            <w:rFonts w:ascii="Calibri" w:eastAsia="Calibri" w:hAnsi="Calibri" w:cs="Calibri"/>
+          </w:rPr>
+          <w:t xml:space="preserve"> numeric model also calculates the absorption, dispersion </w:t>
+        </w:r>
+      </w:ins>
+      <w:ins w:id="138" w:author="Illés Gergő" w:date="2022-11-23T12:39:00Z">
+        <w:r>
+          <w:rPr>
+            <w:rFonts w:ascii="Calibri" w:eastAsia="Calibri" w:hAnsi="Calibri" w:cs="Calibri"/>
+          </w:rPr>
+          <w:t>for the pump and the THz signal</w:t>
+        </w:r>
+      </w:ins>
+      <w:ins w:id="139" w:author="Illés Gergő" w:date="2022-11-23T12:40:00Z">
+        <w:r>
+          <w:rPr>
+            <w:rFonts w:ascii="Calibri" w:eastAsia="Calibri" w:hAnsi="Calibri" w:cs="Calibri"/>
+          </w:rPr>
+          <w:t xml:space="preserve"> </w:t>
+        </w:r>
+      </w:ins>
+      <w:ins w:id="140" w:author="Illés Gergő" w:date="2022-11-23T12:39:00Z">
+        <w:r>
+          <w:rPr>
+            <w:rFonts w:ascii="Calibri" w:eastAsia="Calibri" w:hAnsi="Calibri" w:cs="Calibri"/>
+          </w:rPr>
+          <w:t>and</w:t>
+        </w:r>
+        <w:r>
+          <w:rPr>
+            <w:rFonts w:ascii="Calibri" w:eastAsia="Calibri" w:hAnsi="Calibri" w:cs="Calibri"/>
+          </w:rPr>
+          <w:t xml:space="preserve"> the self-phase modulation of the pump.</w:t>
+        </w:r>
+      </w:ins>
     </w:p>
     <w:p>
       <w:pPr>
@@ -5146,8 +5747,8 @@
           <w:szCs w:val="42"/>
         </w:rPr>
       </w:pPr>
-      <w:bookmarkStart w:id="92" w:name="_bsc1vmk9soyy" w:colFirst="0" w:colLast="0"/>
-      <w:bookmarkEnd w:id="92"/>
+      <w:bookmarkStart w:id="141" w:name="_bsc1vmk9soyy" w:colFirst="0" w:colLast="0"/>
+      <w:bookmarkEnd w:id="141"/>
       <w:r>
         <w:rPr>
           <w:rFonts w:ascii="Calibri" w:eastAsia="Calibri" w:hAnsi="Calibri" w:cs="Calibri"/>
@@ -5260,7 +5861,14 @@
                       <w:rFonts w:ascii="Cambria Math" w:eastAsia="Calibri" w:hAnsi="Cambria Math" w:cs="Calibri"/>
                       <w:lang w:val="en-US"/>
                     </w:rPr>
-                    <m:t>,z</m:t>
+                    <m:t>,</m:t>
+                  </m:r>
+                  <m:r>
+                    <w:rPr>
+                      <w:rFonts w:ascii="Cambria Math" w:eastAsia="Calibri" w:hAnsi="Cambria Math" w:cs="Calibri"/>
+                      <w:lang w:val="en-US"/>
+                    </w:rPr>
+                    <m:t>z</m:t>
                   </m:r>
                 </m:e>
               </m:d>
@@ -5402,7 +6010,14 @@
                   <w:rFonts w:ascii="Cambria Math" w:eastAsia="Calibri" w:hAnsi="Cambria Math" w:cs="Calibri"/>
                   <w:lang w:val="en-US"/>
                 </w:rPr>
-                <m:t>,z</m:t>
+                <m:t>,</m:t>
+              </m:r>
+              <m:r>
+                <w:rPr>
+                  <w:rFonts w:ascii="Cambria Math" w:eastAsia="Calibri" w:hAnsi="Cambria Math" w:cs="Calibri"/>
+                  <w:lang w:val="en-US"/>
+                </w:rPr>
+                <m:t>z</m:t>
               </m:r>
             </m:e>
           </m:d>
@@ -5411,7 +6026,14 @@
               <w:rFonts w:ascii="Cambria Math" w:eastAsia="Calibri" w:hAnsi="Cambria Math" w:cs="Calibri"/>
               <w:lang w:val="en-US"/>
             </w:rPr>
-            <m:t>-i</m:t>
+            <m:t>-</m:t>
+          </m:r>
+          <m:r>
+            <w:rPr>
+              <w:rFonts w:ascii="Cambria Math" w:eastAsia="Calibri" w:hAnsi="Cambria Math" w:cs="Calibri"/>
+              <w:lang w:val="en-US"/>
+            </w:rPr>
+            <m:t>i</m:t>
           </m:r>
           <m:f>
             <m:fPr>
@@ -5491,7 +6113,14 @@
                   <w:rFonts w:ascii="Cambria Math" w:eastAsia="Calibri" w:hAnsi="Cambria Math" w:cs="Calibri"/>
                   <w:lang w:val="en-US"/>
                 </w:rPr>
-                <m:t>2cn</m:t>
+                <m:t>2</m:t>
+              </m:r>
+              <m:r>
+                <w:rPr>
+                  <w:rFonts w:ascii="Cambria Math" w:eastAsia="Calibri" w:hAnsi="Cambria Math" w:cs="Calibri"/>
+                  <w:lang w:val="en-US"/>
+                </w:rPr>
+                <m:t>cn</m:t>
               </m:r>
               <m:d>
                 <m:dPr>
@@ -5593,7 +6222,14 @@
                       <w:rFonts w:ascii="Cambria Math" w:eastAsia="Calibri" w:hAnsi="Cambria Math" w:cs="Calibri"/>
                       <w:lang w:val="en-US"/>
                     </w:rPr>
-                    <m:t>ω+</m:t>
+                    <m:t>ω</m:t>
+                  </m:r>
+                  <m:r>
+                    <w:rPr>
+                      <w:rFonts w:ascii="Cambria Math" w:eastAsia="Calibri" w:hAnsi="Cambria Math" w:cs="Calibri"/>
+                      <w:lang w:val="en-US"/>
+                    </w:rPr>
+                    <m:t>+</m:t>
                   </m:r>
                   <m:r>
                     <m:rPr>
@@ -5610,7 +6246,14 @@
                       <w:rFonts w:ascii="Cambria Math" w:eastAsia="Calibri" w:hAnsi="Cambria Math" w:cs="Calibri"/>
                       <w:lang w:val="en-US"/>
                     </w:rPr>
-                    <m:t>,z</m:t>
+                    <m:t>,</m:t>
+                  </m:r>
+                  <m:r>
+                    <w:rPr>
+                      <w:rFonts w:ascii="Cambria Math" w:eastAsia="Calibri" w:hAnsi="Cambria Math" w:cs="Calibri"/>
+                      <w:lang w:val="en-US"/>
+                    </w:rPr>
+                    <m:t>z</m:t>
                   </m:r>
                 </m:e>
               </m:d>
@@ -5668,7 +6311,21 @@
                       <w:rFonts w:ascii="Cambria Math" w:eastAsia="Calibri" w:hAnsi="Cambria Math" w:cs="Calibri"/>
                       <w:lang w:val="en-US"/>
                     </w:rPr>
-                    <m:t>ω,z</m:t>
+                    <m:t>ω</m:t>
+                  </m:r>
+                  <m:r>
+                    <w:rPr>
+                      <w:rFonts w:ascii="Cambria Math" w:eastAsia="Calibri" w:hAnsi="Cambria Math" w:cs="Calibri"/>
+                      <w:lang w:val="en-US"/>
+                    </w:rPr>
+                    <m:t>,</m:t>
+                  </m:r>
+                  <m:r>
+                    <w:rPr>
+                      <w:rFonts w:ascii="Cambria Math" w:eastAsia="Calibri" w:hAnsi="Cambria Math" w:cs="Calibri"/>
+                      <w:lang w:val="en-US"/>
+                    </w:rPr>
+                    <m:t>z</m:t>
                   </m:r>
                 </m:e>
               </m:d>
@@ -5697,7 +6354,14 @@
                       <w:rFonts w:ascii="Cambria Math" w:eastAsia="Calibri" w:hAnsi="Cambria Math" w:cs="Calibri"/>
                       <w:lang w:val="en-US"/>
                     </w:rPr>
-                    <m:t>-i</m:t>
+                    <m:t>-</m:t>
+                  </m:r>
+                  <m:r>
+                    <w:rPr>
+                      <w:rFonts w:ascii="Cambria Math" w:eastAsia="Calibri" w:hAnsi="Cambria Math" w:cs="Calibri"/>
+                      <w:lang w:val="en-US"/>
+                    </w:rPr>
+                    <m:t>i</m:t>
                   </m:r>
                   <m:d>
                     <m:dPr>
@@ -5733,7 +6397,14 @@
                               <w:rFonts w:ascii="Cambria Math" w:eastAsia="Calibri" w:hAnsi="Cambria Math" w:cs="Calibri"/>
                               <w:lang w:val="en-US"/>
                             </w:rPr>
-                            <m:t>ω+</m:t>
+                            <m:t>ω</m:t>
+                          </m:r>
+                          <m:r>
+                            <w:rPr>
+                              <w:rFonts w:ascii="Cambria Math" w:eastAsia="Calibri" w:hAnsi="Cambria Math" w:cs="Calibri"/>
+                              <w:lang w:val="en-US"/>
+                            </w:rPr>
+                            <m:t>+</m:t>
                           </m:r>
                           <m:r>
                             <m:rPr>
@@ -5752,7 +6423,14 @@
                           <w:rFonts w:ascii="Cambria Math" w:eastAsia="Calibri" w:hAnsi="Cambria Math" w:cs="Calibri"/>
                           <w:lang w:val="en-US"/>
                         </w:rPr>
-                        <m:t>-k</m:t>
+                        <m:t>-</m:t>
+                      </m:r>
+                      <m:r>
+                        <w:rPr>
+                          <w:rFonts w:ascii="Cambria Math" w:eastAsia="Calibri" w:hAnsi="Cambria Math" w:cs="Calibri"/>
+                          <w:lang w:val="en-US"/>
+                        </w:rPr>
+                        <m:t>k</m:t>
                       </m:r>
                       <m:d>
                         <m:dPr>
@@ -5779,7 +6457,14 @@
                           <w:rFonts w:ascii="Cambria Math" w:eastAsia="Calibri" w:hAnsi="Cambria Math" w:cs="Calibri"/>
                           <w:lang w:val="en-US"/>
                         </w:rPr>
-                        <m:t>-k</m:t>
+                        <m:t>-</m:t>
+                      </m:r>
+                      <m:r>
+                        <w:rPr>
+                          <w:rFonts w:ascii="Cambria Math" w:eastAsia="Calibri" w:hAnsi="Cambria Math" w:cs="Calibri"/>
+                          <w:lang w:val="en-US"/>
+                        </w:rPr>
+                        <m:t>k</m:t>
                       </m:r>
                       <m:d>
                         <m:dPr>
@@ -5912,7 +6597,21 @@
                       <w:rFonts w:ascii="Cambria Math" w:eastAsia="Calibri" w:hAnsi="Cambria Math" w:cs="Calibri"/>
                       <w:lang w:val="en-US"/>
                     </w:rPr>
-                    <m:t>ω,z</m:t>
+                    <m:t>ω</m:t>
+                  </m:r>
+                  <m:r>
+                    <w:rPr>
+                      <w:rFonts w:ascii="Cambria Math" w:eastAsia="Calibri" w:hAnsi="Cambria Math" w:cs="Calibri"/>
+                      <w:lang w:val="en-US"/>
+                    </w:rPr>
+                    <m:t>,</m:t>
+                  </m:r>
+                  <m:r>
+                    <w:rPr>
+                      <w:rFonts w:ascii="Cambria Math" w:eastAsia="Calibri" w:hAnsi="Cambria Math" w:cs="Calibri"/>
+                      <w:lang w:val="en-US"/>
+                    </w:rPr>
+                    <m:t>z</m:t>
                   </m:r>
                 </m:e>
               </m:d>
@@ -5945,7 +6644,14 @@
               <w:rFonts w:ascii="Cambria Math" w:eastAsia="Calibri" w:hAnsi="Cambria Math" w:cs="Calibri"/>
               <w:lang w:val="en-US"/>
             </w:rPr>
-            <m:t>=-i</m:t>
+            <m:t>=-</m:t>
+          </m:r>
+          <m:r>
+            <w:rPr>
+              <w:rFonts w:ascii="Cambria Math" w:eastAsia="Calibri" w:hAnsi="Cambria Math" w:cs="Calibri"/>
+              <w:lang w:val="en-US"/>
+            </w:rPr>
+            <m:t>i</m:t>
           </m:r>
           <m:f>
             <m:fPr>
@@ -6025,7 +6731,14 @@
                   <w:rFonts w:ascii="Cambria Math" w:eastAsia="Calibri" w:hAnsi="Cambria Math" w:cs="Calibri"/>
                   <w:lang w:val="en-US"/>
                 </w:rPr>
-                <m:t>2cn</m:t>
+                <m:t>2</m:t>
+              </m:r>
+              <m:r>
+                <w:rPr>
+                  <w:rFonts w:ascii="Cambria Math" w:eastAsia="Calibri" w:hAnsi="Cambria Math" w:cs="Calibri"/>
+                  <w:lang w:val="en-US"/>
+                </w:rPr>
+                <m:t>cn</m:t>
               </m:r>
               <m:d>
                 <m:dPr>
@@ -6127,7 +6840,14 @@
                       <w:rFonts w:ascii="Cambria Math" w:eastAsia="Calibri" w:hAnsi="Cambria Math" w:cs="Calibri"/>
                       <w:lang w:val="en-US"/>
                     </w:rPr>
-                    <m:t>ω+</m:t>
+                    <m:t>ω</m:t>
+                  </m:r>
+                  <m:r>
+                    <w:rPr>
+                      <w:rFonts w:ascii="Cambria Math" w:eastAsia="Calibri" w:hAnsi="Cambria Math" w:cs="Calibri"/>
+                      <w:lang w:val="en-US"/>
+                    </w:rPr>
+                    <m:t>+</m:t>
                   </m:r>
                   <m:r>
                     <m:rPr>
@@ -6144,7 +6864,14 @@
                       <w:rFonts w:ascii="Cambria Math" w:eastAsia="Calibri" w:hAnsi="Cambria Math" w:cs="Calibri"/>
                       <w:lang w:val="en-US"/>
                     </w:rPr>
-                    <m:t>,z</m:t>
+                    <m:t>,</m:t>
+                  </m:r>
+                  <m:r>
+                    <w:rPr>
+                      <w:rFonts w:ascii="Cambria Math" w:eastAsia="Calibri" w:hAnsi="Cambria Math" w:cs="Calibri"/>
+                      <w:lang w:val="en-US"/>
+                    </w:rPr>
+                    <m:t>z</m:t>
                   </m:r>
                 </m:e>
               </m:d>
@@ -6212,7 +6939,14 @@
                       <w:rFonts w:ascii="Cambria Math" w:eastAsia="Calibri" w:hAnsi="Cambria Math" w:cs="Calibri"/>
                       <w:lang w:val="en-US"/>
                     </w:rPr>
-                    <m:t>,z</m:t>
+                    <m:t>,</m:t>
+                  </m:r>
+                  <m:r>
+                    <w:rPr>
+                      <w:rFonts w:ascii="Cambria Math" w:eastAsia="Calibri" w:hAnsi="Cambria Math" w:cs="Calibri"/>
+                      <w:lang w:val="en-US"/>
+                    </w:rPr>
+                    <m:t>z</m:t>
                   </m:r>
                 </m:e>
               </m:d>
@@ -6241,7 +6975,14 @@
                       <w:rFonts w:ascii="Cambria Math" w:eastAsia="Calibri" w:hAnsi="Cambria Math" w:cs="Calibri"/>
                       <w:lang w:val="en-US"/>
                     </w:rPr>
-                    <m:t>-i</m:t>
+                    <m:t>-</m:t>
+                  </m:r>
+                  <m:r>
+                    <w:rPr>
+                      <w:rFonts w:ascii="Cambria Math" w:eastAsia="Calibri" w:hAnsi="Cambria Math" w:cs="Calibri"/>
+                      <w:lang w:val="en-US"/>
+                    </w:rPr>
+                    <m:t>i</m:t>
                   </m:r>
                   <m:d>
                     <m:dPr>
@@ -6277,7 +7018,14 @@
                               <w:rFonts w:ascii="Cambria Math" w:eastAsia="Calibri" w:hAnsi="Cambria Math" w:cs="Calibri"/>
                               <w:lang w:val="en-US"/>
                             </w:rPr>
-                            <m:t>ω+</m:t>
+                            <m:t>ω</m:t>
+                          </m:r>
+                          <m:r>
+                            <w:rPr>
+                              <w:rFonts w:ascii="Cambria Math" w:eastAsia="Calibri" w:hAnsi="Cambria Math" w:cs="Calibri"/>
+                              <w:lang w:val="en-US"/>
+                            </w:rPr>
+                            <m:t>+</m:t>
                           </m:r>
                           <m:r>
                             <m:rPr>
@@ -6296,7 +7044,14 @@
                           <w:rFonts w:ascii="Cambria Math" w:eastAsia="Calibri" w:hAnsi="Cambria Math" w:cs="Calibri"/>
                           <w:lang w:val="en-US"/>
                         </w:rPr>
-                        <m:t>-k</m:t>
+                        <m:t>-</m:t>
+                      </m:r>
+                      <m:r>
+                        <w:rPr>
+                          <w:rFonts w:ascii="Cambria Math" w:eastAsia="Calibri" w:hAnsi="Cambria Math" w:cs="Calibri"/>
+                          <w:lang w:val="en-US"/>
+                        </w:rPr>
+                        <m:t>k</m:t>
                       </m:r>
                       <m:d>
                         <m:dPr>
@@ -6323,7 +7078,14 @@
                           <w:rFonts w:ascii="Cambria Math" w:eastAsia="Calibri" w:hAnsi="Cambria Math" w:cs="Calibri"/>
                           <w:lang w:val="en-US"/>
                         </w:rPr>
-                        <m:t>-k</m:t>
+                        <m:t>-</m:t>
+                      </m:r>
+                      <m:r>
+                        <w:rPr>
+                          <w:rFonts w:ascii="Cambria Math" w:eastAsia="Calibri" w:hAnsi="Cambria Math" w:cs="Calibri"/>
+                          <w:lang w:val="en-US"/>
+                        </w:rPr>
+                        <m:t>k</m:t>
                       </m:r>
                       <m:d>
                         <m:dPr>
@@ -6388,7 +7150,14 @@
               <w:rFonts w:ascii="Cambria Math" w:eastAsia="Calibri" w:hAnsi="Cambria Math" w:cs="Calibri"/>
               <w:lang w:val="en-US"/>
             </w:rPr>
-            <m:t>-i</m:t>
+            <m:t>-</m:t>
+          </m:r>
+          <m:r>
+            <w:rPr>
+              <w:rFonts w:ascii="Cambria Math" w:eastAsia="Calibri" w:hAnsi="Cambria Math" w:cs="Calibri"/>
+              <w:lang w:val="en-US"/>
+            </w:rPr>
+            <m:t>i</m:t>
           </m:r>
           <m:f>
             <m:fPr>
@@ -6465,7 +7234,14 @@
                   <w:rFonts w:ascii="Cambria Math" w:eastAsia="Calibri" w:hAnsi="Cambria Math" w:cs="Calibri"/>
                   <w:lang w:val="en-US"/>
                 </w:rPr>
-                <m:t>2cn</m:t>
+                <m:t>2</m:t>
+              </m:r>
+              <m:r>
+                <w:rPr>
+                  <w:rFonts w:ascii="Cambria Math" w:eastAsia="Calibri" w:hAnsi="Cambria Math" w:cs="Calibri"/>
+                  <w:lang w:val="en-US"/>
+                </w:rPr>
+                <m:t>cn</m:t>
               </m:r>
               <m:d>
                 <m:dPr>
@@ -6567,7 +7343,14 @@
                       <w:rFonts w:ascii="Cambria Math" w:eastAsia="Calibri" w:hAnsi="Cambria Math" w:cs="Calibri"/>
                       <w:lang w:val="en-US"/>
                     </w:rPr>
-                    <m:t>ω-</m:t>
+                    <m:t>ω</m:t>
+                  </m:r>
+                  <m:r>
+                    <w:rPr>
+                      <w:rFonts w:ascii="Cambria Math" w:eastAsia="Calibri" w:hAnsi="Cambria Math" w:cs="Calibri"/>
+                      <w:lang w:val="en-US"/>
+                    </w:rPr>
+                    <m:t>-</m:t>
                   </m:r>
                   <m:r>
                     <m:rPr>
@@ -6584,7 +7367,14 @@
                       <w:rFonts w:ascii="Cambria Math" w:eastAsia="Calibri" w:hAnsi="Cambria Math" w:cs="Calibri"/>
                       <w:lang w:val="en-US"/>
                     </w:rPr>
-                    <m:t>,z</m:t>
+                    <m:t>,</m:t>
+                  </m:r>
+                  <m:r>
+                    <w:rPr>
+                      <w:rFonts w:ascii="Cambria Math" w:eastAsia="Calibri" w:hAnsi="Cambria Math" w:cs="Calibri"/>
+                      <w:lang w:val="en-US"/>
+                    </w:rPr>
+                    <m:t>z</m:t>
                   </m:r>
                 </m:e>
               </m:d>
@@ -6643,7 +7433,14 @@
                       <w:rFonts w:ascii="Cambria Math" w:eastAsia="Calibri" w:hAnsi="Cambria Math" w:cs="Calibri"/>
                       <w:lang w:val="en-US"/>
                     </w:rPr>
-                    <m:t>,z</m:t>
+                    <m:t>,</m:t>
+                  </m:r>
+                  <m:r>
+                    <w:rPr>
+                      <w:rFonts w:ascii="Cambria Math" w:eastAsia="Calibri" w:hAnsi="Cambria Math" w:cs="Calibri"/>
+                      <w:lang w:val="en-US"/>
+                    </w:rPr>
+                    <m:t>z</m:t>
                   </m:r>
                 </m:e>
               </m:d>
@@ -6672,7 +7469,14 @@
                       <w:rFonts w:ascii="Cambria Math" w:eastAsia="Calibri" w:hAnsi="Cambria Math" w:cs="Calibri"/>
                       <w:lang w:val="en-US"/>
                     </w:rPr>
-                    <m:t>-i</m:t>
+                    <m:t>-</m:t>
+                  </m:r>
+                  <m:r>
+                    <w:rPr>
+                      <w:rFonts w:ascii="Cambria Math" w:eastAsia="Calibri" w:hAnsi="Cambria Math" w:cs="Calibri"/>
+                      <w:lang w:val="en-US"/>
+                    </w:rPr>
+                    <m:t>i</m:t>
                   </m:r>
                   <m:d>
                     <m:dPr>
@@ -6708,7 +7512,14 @@
                               <w:rFonts w:ascii="Cambria Math" w:eastAsia="Calibri" w:hAnsi="Cambria Math" w:cs="Calibri"/>
                               <w:lang w:val="en-US"/>
                             </w:rPr>
-                            <m:t>ω-</m:t>
+                            <m:t>ω</m:t>
+                          </m:r>
+                          <m:r>
+                            <w:rPr>
+                              <w:rFonts w:ascii="Cambria Math" w:eastAsia="Calibri" w:hAnsi="Cambria Math" w:cs="Calibri"/>
+                              <w:lang w:val="en-US"/>
+                            </w:rPr>
+                            <m:t>-</m:t>
                           </m:r>
                           <m:r>
                             <m:rPr>
@@ -6727,7 +7538,14 @@
                           <w:rFonts w:ascii="Cambria Math" w:eastAsia="Calibri" w:hAnsi="Cambria Math" w:cs="Calibri"/>
                           <w:lang w:val="en-US"/>
                         </w:rPr>
-                        <m:t>-k</m:t>
+                        <m:t>-</m:t>
+                      </m:r>
+                      <m:r>
+                        <w:rPr>
+                          <w:rFonts w:ascii="Cambria Math" w:eastAsia="Calibri" w:hAnsi="Cambria Math" w:cs="Calibri"/>
+                          <w:lang w:val="en-US"/>
+                        </w:rPr>
+                        <m:t>k</m:t>
                       </m:r>
                       <m:d>
                         <m:dPr>
@@ -6754,7 +7572,14 @@
                           <w:rFonts w:ascii="Cambria Math" w:eastAsia="Calibri" w:hAnsi="Cambria Math" w:cs="Calibri"/>
                           <w:lang w:val="en-US"/>
                         </w:rPr>
-                        <m:t>+k</m:t>
+                        <m:t>+</m:t>
+                      </m:r>
+                      <m:r>
+                        <w:rPr>
+                          <w:rFonts w:ascii="Cambria Math" w:eastAsia="Calibri" w:hAnsi="Cambria Math" w:cs="Calibri"/>
+                          <w:lang w:val="en-US"/>
+                        </w:rPr>
+                        <m:t>k</m:t>
                       </m:r>
                       <m:d>
                         <m:dPr>
@@ -6819,7 +7644,14 @@
               <w:rFonts w:ascii="Cambria Math" w:eastAsia="Calibri" w:hAnsi="Cambria Math" w:cs="Calibri"/>
               <w:lang w:val="en-US"/>
             </w:rPr>
-            <m:t>-i</m:t>
+            <m:t>-</m:t>
+          </m:r>
+          <m:r>
+            <w:rPr>
+              <w:rFonts w:ascii="Cambria Math" w:eastAsia="Calibri" w:hAnsi="Cambria Math" w:cs="Calibri"/>
+              <w:lang w:val="en-US"/>
+            </w:rPr>
+            <m:t>i</m:t>
           </m:r>
           <m:f>
             <m:fPr>
@@ -7006,7 +7838,35 @@
                       <w:rFonts w:ascii="Cambria Math" w:eastAsia="Calibri" w:hAnsi="Cambria Math" w:cs="Calibri"/>
                       <w:lang w:val="en-US"/>
                     </w:rPr>
-                    <m:t>ω+ω',z</m:t>
+                    <m:t>ω</m:t>
+                  </m:r>
+                  <m:r>
+                    <w:rPr>
+                      <w:rFonts w:ascii="Cambria Math" w:eastAsia="Calibri" w:hAnsi="Cambria Math" w:cs="Calibri"/>
+                      <w:lang w:val="en-US"/>
+                    </w:rPr>
+                    <m:t>+</m:t>
+                  </m:r>
+                  <m:r>
+                    <w:rPr>
+                      <w:rFonts w:ascii="Cambria Math" w:eastAsia="Calibri" w:hAnsi="Cambria Math" w:cs="Calibri"/>
+                      <w:lang w:val="en-US"/>
+                    </w:rPr>
+                    <m:t>ω</m:t>
+                  </m:r>
+                  <m:r>
+                    <w:rPr>
+                      <w:rFonts w:ascii="Cambria Math" w:eastAsia="Calibri" w:hAnsi="Cambria Math" w:cs="Calibri"/>
+                      <w:lang w:val="en-US"/>
+                    </w:rPr>
+                    <m:t>',</m:t>
+                  </m:r>
+                  <m:r>
+                    <w:rPr>
+                      <w:rFonts w:ascii="Cambria Math" w:eastAsia="Calibri" w:hAnsi="Cambria Math" w:cs="Calibri"/>
+                      <w:lang w:val="en-US"/>
+                    </w:rPr>
+                    <m:t>z</m:t>
                   </m:r>
                 </m:e>
               </m:d>
@@ -7065,7 +7925,14 @@
                       <w:rFonts w:ascii="Cambria Math" w:eastAsia="Calibri" w:hAnsi="Cambria Math" w:cs="Calibri"/>
                       <w:lang w:val="en-US"/>
                     </w:rPr>
-                    <m:t>,z</m:t>
+                    <m:t>,</m:t>
+                  </m:r>
+                  <m:r>
+                    <w:rPr>
+                      <w:rFonts w:ascii="Cambria Math" w:eastAsia="Calibri" w:hAnsi="Cambria Math" w:cs="Calibri"/>
+                      <w:lang w:val="en-US"/>
+                    </w:rPr>
+                    <m:t>z</m:t>
                   </m:r>
                 </m:e>
               </m:d>
@@ -7094,7 +7961,14 @@
                       <w:rFonts w:ascii="Cambria Math" w:eastAsia="Calibri" w:hAnsi="Cambria Math" w:cs="Calibri"/>
                       <w:lang w:val="en-US"/>
                     </w:rPr>
-                    <m:t>-i</m:t>
+                    <m:t>-</m:t>
+                  </m:r>
+                  <m:r>
+                    <w:rPr>
+                      <w:rFonts w:ascii="Cambria Math" w:eastAsia="Calibri" w:hAnsi="Cambria Math" w:cs="Calibri"/>
+                      <w:lang w:val="en-US"/>
+                    </w:rPr>
+                    <m:t>i</m:t>
                   </m:r>
                   <m:d>
                     <m:dPr>
@@ -7130,7 +8004,14 @@
                               <w:rFonts w:ascii="Cambria Math" w:eastAsia="Calibri" w:hAnsi="Cambria Math" w:cs="Calibri"/>
                               <w:lang w:val="en-US"/>
                             </w:rPr>
-                            <m:t>ω+</m:t>
+                            <m:t>ω</m:t>
+                          </m:r>
+                          <m:r>
+                            <w:rPr>
+                              <w:rFonts w:ascii="Cambria Math" w:eastAsia="Calibri" w:hAnsi="Cambria Math" w:cs="Calibri"/>
+                              <w:lang w:val="en-US"/>
+                            </w:rPr>
+                            <m:t>+</m:t>
                           </m:r>
                           <m:sSup>
                             <m:sSupPr>
@@ -7168,7 +8049,14 @@
                           <w:rFonts w:ascii="Cambria Math" w:eastAsia="Calibri" w:hAnsi="Cambria Math" w:cs="Calibri"/>
                           <w:lang w:val="en-US"/>
                         </w:rPr>
-                        <m:t>-k</m:t>
+                        <m:t>-</m:t>
+                      </m:r>
+                      <m:r>
+                        <w:rPr>
+                          <w:rFonts w:ascii="Cambria Math" w:eastAsia="Calibri" w:hAnsi="Cambria Math" w:cs="Calibri"/>
+                          <w:lang w:val="en-US"/>
+                        </w:rPr>
+                        <m:t>k</m:t>
                       </m:r>
                       <m:d>
                         <m:dPr>
@@ -7195,7 +8083,14 @@
                           <w:rFonts w:ascii="Cambria Math" w:eastAsia="Calibri" w:hAnsi="Cambria Math" w:cs="Calibri"/>
                           <w:lang w:val="en-US"/>
                         </w:rPr>
-                        <m:t>-k</m:t>
+                        <m:t>-</m:t>
+                      </m:r>
+                      <m:r>
+                        <w:rPr>
+                          <w:rFonts w:ascii="Cambria Math" w:eastAsia="Calibri" w:hAnsi="Cambria Math" w:cs="Calibri"/>
+                          <w:lang w:val="en-US"/>
+                        </w:rPr>
+                        <m:t>k</m:t>
                       </m:r>
                       <m:d>
                         <m:dPr>
@@ -7246,7 +8141,14 @@
                       <w:rFonts w:ascii="Cambria Math" w:eastAsia="Calibri" w:hAnsi="Cambria Math" w:cs="Calibri"/>
                       <w:lang w:val="en-US"/>
                     </w:rPr>
-                    <m:t>z∙</m:t>
+                    <m:t>z</m:t>
+                  </m:r>
+                  <m:r>
+                    <w:rPr>
+                      <w:rFonts w:ascii="Cambria Math" w:eastAsia="Calibri" w:hAnsi="Cambria Math" w:cs="Calibri"/>
+                      <w:lang w:val="en-US"/>
+                    </w:rPr>
+                    <m:t>∙</m:t>
                   </m:r>
                   <m:sSup>
                     <m:sSupPr>
@@ -7303,7 +8205,14 @@
                   <w:rFonts w:ascii="Cambria Math" w:eastAsia="Calibri" w:hAnsi="Cambria Math" w:cs="Calibri"/>
                   <w:lang w:val="en-US"/>
                 </w:rPr>
-                <m:t>ω'</m:t>
+                <m:t>ω</m:t>
+              </m:r>
+              <m:r>
+                <w:rPr>
+                  <w:rFonts w:ascii="Cambria Math" w:eastAsia="Calibri" w:hAnsi="Cambria Math" w:cs="Calibri"/>
+                  <w:lang w:val="en-US"/>
+                </w:rPr>
+                <m:t>'</m:t>
               </m:r>
             </m:e>
           </m:nary>
@@ -7386,7 +8295,21 @@
                       <w:rFonts w:ascii="Cambria Math" w:eastAsia="Calibri" w:hAnsi="Cambria Math" w:cs="Calibri"/>
                       <w:lang w:val="en-US"/>
                     </w:rPr>
-                    <m:t>ω',z</m:t>
+                    <m:t>ω</m:t>
+                  </m:r>
+                  <m:r>
+                    <w:rPr>
+                      <w:rFonts w:ascii="Cambria Math" w:eastAsia="Calibri" w:hAnsi="Cambria Math" w:cs="Calibri"/>
+                      <w:lang w:val="en-US"/>
+                    </w:rPr>
+                    <m:t>',</m:t>
+                  </m:r>
+                  <m:r>
+                    <w:rPr>
+                      <w:rFonts w:ascii="Cambria Math" w:eastAsia="Calibri" w:hAnsi="Cambria Math" w:cs="Calibri"/>
+                      <w:lang w:val="en-US"/>
+                    </w:rPr>
+                    <m:t>z</m:t>
                   </m:r>
                 </m:e>
               </m:d>
@@ -7416,7 +8339,14 @@
               <w:rFonts w:ascii="Cambria Math" w:eastAsia="Calibri" w:hAnsi="Cambria Math" w:cs="Calibri"/>
               <w:lang w:val="en-US"/>
             </w:rPr>
-            <m:t>=-i</m:t>
+            <m:t>=-</m:t>
+          </m:r>
+          <m:r>
+            <w:rPr>
+              <w:rFonts w:ascii="Cambria Math" w:eastAsia="Calibri" w:hAnsi="Cambria Math" w:cs="Calibri"/>
+              <w:lang w:val="en-US"/>
+            </w:rPr>
+            <m:t>i</m:t>
           </m:r>
           <m:f>
             <m:fPr>
@@ -7645,7 +8575,14 @@
                       <w:rFonts w:ascii="Cambria Math" w:eastAsia="Calibri" w:hAnsi="Cambria Math" w:cs="Calibri"/>
                       <w:lang w:val="en-US"/>
                     </w:rPr>
-                    <m:t>,z</m:t>
+                    <m:t>,</m:t>
+                  </m:r>
+                  <m:r>
+                    <w:rPr>
+                      <w:rFonts w:ascii="Cambria Math" w:eastAsia="Calibri" w:hAnsi="Cambria Math" w:cs="Calibri"/>
+                      <w:lang w:val="en-US"/>
+                    </w:rPr>
+                    <m:t>z</m:t>
                   </m:r>
                 </m:e>
               </m:d>
@@ -7723,7 +8660,28 @@
                       <w:rFonts w:ascii="Cambria Math" w:eastAsia="Calibri" w:hAnsi="Cambria Math" w:cs="Calibri"/>
                       <w:lang w:val="en-US"/>
                     </w:rPr>
-                    <m:t>-ω,z</m:t>
+                    <m:t>-</m:t>
+                  </m:r>
+                  <m:r>
+                    <w:rPr>
+                      <w:rFonts w:ascii="Cambria Math" w:eastAsia="Calibri" w:hAnsi="Cambria Math" w:cs="Calibri"/>
+                      <w:lang w:val="en-US"/>
+                    </w:rPr>
+                    <m:t>ω</m:t>
+                  </m:r>
+                  <m:r>
+                    <w:rPr>
+                      <w:rFonts w:ascii="Cambria Math" w:eastAsia="Calibri" w:hAnsi="Cambria Math" w:cs="Calibri"/>
+                      <w:lang w:val="en-US"/>
+                    </w:rPr>
+                    <m:t>,</m:t>
+                  </m:r>
+                  <m:r>
+                    <w:rPr>
+                      <w:rFonts w:ascii="Cambria Math" w:eastAsia="Calibri" w:hAnsi="Cambria Math" w:cs="Calibri"/>
+                      <w:lang w:val="en-US"/>
+                    </w:rPr>
+                    <m:t>z</m:t>
                   </m:r>
                 </m:e>
               </m:d>
@@ -7752,7 +8710,14 @@
                       <w:rFonts w:ascii="Cambria Math" w:eastAsia="Calibri" w:hAnsi="Cambria Math" w:cs="Calibri"/>
                       <w:lang w:val="en-US"/>
                     </w:rPr>
-                    <m:t>-i</m:t>
+                    <m:t>-</m:t>
+                  </m:r>
+                  <m:r>
+                    <w:rPr>
+                      <w:rFonts w:ascii="Cambria Math" w:eastAsia="Calibri" w:hAnsi="Cambria Math" w:cs="Calibri"/>
+                      <w:lang w:val="en-US"/>
+                    </w:rPr>
+                    <m:t>i</m:t>
                   </m:r>
                   <m:d>
                     <m:dPr>
@@ -7817,7 +8782,14 @@
                               <w:rFonts w:ascii="Cambria Math" w:eastAsia="Calibri" w:hAnsi="Cambria Math" w:cs="Calibri"/>
                               <w:lang w:val="en-US"/>
                             </w:rPr>
-                            <m:t>-ω</m:t>
+                            <m:t>-</m:t>
+                          </m:r>
+                          <m:r>
+                            <w:rPr>
+                              <w:rFonts w:ascii="Cambria Math" w:eastAsia="Calibri" w:hAnsi="Cambria Math" w:cs="Calibri"/>
+                              <w:lang w:val="en-US"/>
+                            </w:rPr>
+                            <m:t>ω</m:t>
                           </m:r>
                         </m:e>
                       </m:d>
@@ -7826,7 +8798,14 @@
                           <w:rFonts w:ascii="Cambria Math" w:eastAsia="Calibri" w:hAnsi="Cambria Math" w:cs="Calibri"/>
                           <w:lang w:val="en-US"/>
                         </w:rPr>
-                        <m:t>+k</m:t>
+                        <m:t>+</m:t>
+                      </m:r>
+                      <m:r>
+                        <w:rPr>
+                          <w:rFonts w:ascii="Cambria Math" w:eastAsia="Calibri" w:hAnsi="Cambria Math" w:cs="Calibri"/>
+                          <w:lang w:val="en-US"/>
+                        </w:rPr>
+                        <m:t>k</m:t>
                       </m:r>
                       <m:d>
                         <m:dPr>
@@ -7853,7 +8832,14 @@
                           <w:rFonts w:ascii="Cambria Math" w:eastAsia="Calibri" w:hAnsi="Cambria Math" w:cs="Calibri"/>
                           <w:lang w:val="en-US"/>
                         </w:rPr>
-                        <m:t>-k</m:t>
+                        <m:t>-</m:t>
+                      </m:r>
+                      <m:r>
+                        <w:rPr>
+                          <w:rFonts w:ascii="Cambria Math" w:eastAsia="Calibri" w:hAnsi="Cambria Math" w:cs="Calibri"/>
+                          <w:lang w:val="en-US"/>
+                        </w:rPr>
+                        <m:t>k</m:t>
                       </m:r>
                       <m:d>
                         <m:dPr>
@@ -7954,7 +8940,23 @@
           <w:rFonts w:ascii="Calibri" w:eastAsia="Calibri" w:hAnsi="Calibri" w:cs="Calibri"/>
           <w:lang w:val="en-US"/>
         </w:rPr>
-        <w:t>The first equation describes the linear absorption of the generated THz pulse and the THz generation by optical rectification of the pump pulse.</w:t>
+        <w:t>The first e</w:t>
+      </w:r>
+      <w:proofErr w:type="spellStart"/>
+      <w:r>
+        <w:rPr>
+          <w:rFonts w:ascii="Calibri" w:eastAsia="Calibri" w:hAnsi="Calibri" w:cs="Calibri"/>
+          <w:lang w:val="en-US"/>
+        </w:rPr>
+        <w:t>quation</w:t>
+      </w:r>
+      <w:proofErr w:type="spellEnd"/>
+      <w:r>
+        <w:rPr>
+          <w:rFonts w:ascii="Calibri" w:eastAsia="Calibri" w:hAnsi="Calibri" w:cs="Calibri"/>
+          <w:lang w:val="en-US"/>
+        </w:rPr>
+        <w:t xml:space="preserve"> describes the linear absorption of the generated THz pulse and the THz generation by optical rectification of the pump pulse.</w:t>
       </w:r>
     </w:p>
     <w:p>
@@ -7970,7 +8972,6 @@
           <w:rFonts w:ascii="Calibri" w:eastAsia="Calibri" w:hAnsi="Calibri" w:cs="Calibri"/>
           <w:lang w:val="en-US"/>
         </w:rPr>
-        <w:lastRenderedPageBreak/>
         <w:t>The second differential equation describes the cascaded up- and down-conversion – causes the THz pulse –, and the second-harmonic generation. The last differential-equation describes the second-harmonic generation process of the pump pulse.</w:t>
       </w:r>
     </w:p>
@@ -9818,7 +10819,13 @@
                       <w:rPr>
                         <w:rFonts w:ascii="Cambria Math" w:eastAsia="Calibri" w:hAnsi="Cambria Math" w:cs="Calibri"/>
                       </w:rPr>
-                      <m:t>nh</m:t>
+                      <m:t>n</m:t>
+                    </m:r>
+                    <m:r>
+                      <w:rPr>
+                        <w:rFonts w:ascii="Cambria Math" w:eastAsia="Calibri" w:hAnsi="Cambria Math" w:cs="Calibri"/>
+                      </w:rPr>
+                      <m:t>h</m:t>
                     </m:r>
                     <m:sSub>
                       <m:sSubPr>
@@ -10182,7 +11189,23 @@
           <w:rFonts w:ascii="Calibri" w:eastAsia="Calibri" w:hAnsi="Calibri" w:cs="Calibri"/>
           <w:lang w:val="en-US"/>
         </w:rPr>
-        <w:t xml:space="preserve"> is the temporal intensity of the pump at position z of the crystal. However, we did not consider the multiphoton absorption in our calculations due to the lack of data on photon absorption in the wavelength of interest.</w:t>
+        <w:t xml:space="preserve"> is the temporal intensity of the pump at position z of the crystal. However, we did not consider the multiphoton absorption in our calcul</w:t>
+      </w:r>
+      <w:proofErr w:type="spellStart"/>
+      <w:r>
+        <w:rPr>
+          <w:rFonts w:ascii="Calibri" w:eastAsia="Calibri" w:hAnsi="Calibri" w:cs="Calibri"/>
+          <w:lang w:val="en-US"/>
+        </w:rPr>
+        <w:t>ations</w:t>
+      </w:r>
+      <w:proofErr w:type="spellEnd"/>
+      <w:r>
+        <w:rPr>
+          <w:rFonts w:ascii="Calibri" w:eastAsia="Calibri" w:hAnsi="Calibri" w:cs="Calibri"/>
+          <w:lang w:val="en-US"/>
+        </w:rPr>
+        <w:t xml:space="preserve"> due to the lack of data on photon absorption in the wavelength of interest.</w:t>
       </w:r>
     </w:p>
     <w:p/>
@@ -10199,8 +11222,8 @@
           <w:szCs w:val="28"/>
         </w:rPr>
       </w:pPr>
-      <w:bookmarkStart w:id="93" w:name="_14xkv2erys4h" w:colFirst="0" w:colLast="0"/>
-      <w:bookmarkEnd w:id="93"/>
+      <w:bookmarkStart w:id="142" w:name="_14xkv2erys4h" w:colFirst="0" w:colLast="0"/>
+      <w:bookmarkEnd w:id="142"/>
       <w:r>
         <w:rPr>
           <w:rFonts w:ascii="Calibri" w:eastAsia="Calibri" w:hAnsi="Calibri" w:cs="Calibri"/>
@@ -10257,6 +11280,7 @@
         <w:rPr>
           <w:rFonts w:ascii="Calibri" w:eastAsia="Calibri" w:hAnsi="Calibri" w:cs="Calibri"/>
         </w:rPr>
+        <w:lastRenderedPageBreak/>
         <w:t xml:space="preserve">If your manuscript reports research with </w:t>
       </w:r>
       <w:r>
@@ -10321,8 +11345,8 @@
           <w:szCs w:val="34"/>
         </w:rPr>
       </w:pPr>
-      <w:bookmarkStart w:id="94" w:name="_bobtrkgl8pi0" w:colFirst="0" w:colLast="0"/>
-      <w:bookmarkEnd w:id="94"/>
+      <w:bookmarkStart w:id="143" w:name="_bobtrkgl8pi0" w:colFirst="0" w:colLast="0"/>
+      <w:bookmarkEnd w:id="143"/>
     </w:p>
     <w:p>
       <w:pPr>
@@ -10337,8 +11361,8 @@
           <w:szCs w:val="28"/>
         </w:rPr>
       </w:pPr>
-      <w:bookmarkStart w:id="95" w:name="_c49m91hl2d4p" w:colFirst="0" w:colLast="0"/>
-      <w:bookmarkEnd w:id="95"/>
+      <w:bookmarkStart w:id="144" w:name="_c49m91hl2d4p" w:colFirst="0" w:colLast="0"/>
+      <w:bookmarkEnd w:id="144"/>
       <w:r>
         <w:rPr>
           <w:rFonts w:ascii="Calibri" w:eastAsia="Calibri" w:hAnsi="Calibri" w:cs="Calibri"/>
@@ -10346,7 +11370,6 @@
           <w:sz w:val="28"/>
           <w:szCs w:val="28"/>
         </w:rPr>
-        <w:lastRenderedPageBreak/>
         <w:t>Pilot data</w:t>
       </w:r>
     </w:p>
@@ -10441,8 +11464,8 @@
           <w:szCs w:val="34"/>
         </w:rPr>
       </w:pPr>
-      <w:bookmarkStart w:id="96" w:name="_mo5wam9lyrd2" w:colFirst="0" w:colLast="0"/>
-      <w:bookmarkEnd w:id="96"/>
+      <w:bookmarkStart w:id="145" w:name="_mo5wam9lyrd2" w:colFirst="0" w:colLast="0"/>
+      <w:bookmarkEnd w:id="145"/>
     </w:p>
     <w:p>
       <w:pPr>
@@ -10457,8 +11480,8 @@
           <w:szCs w:val="28"/>
         </w:rPr>
       </w:pPr>
-      <w:bookmarkStart w:id="97" w:name="_3c0bteoh4dlo" w:colFirst="0" w:colLast="0"/>
-      <w:bookmarkEnd w:id="97"/>
+      <w:bookmarkStart w:id="146" w:name="_3c0bteoh4dlo" w:colFirst="0" w:colLast="0"/>
+      <w:bookmarkEnd w:id="146"/>
       <w:r>
         <w:rPr>
           <w:rFonts w:ascii="Calibri" w:eastAsia="Calibri" w:hAnsi="Calibri" w:cs="Calibri"/>
@@ -10558,8 +11581,8 @@
           <w:szCs w:val="22"/>
         </w:rPr>
       </w:pPr>
-      <w:bookmarkStart w:id="98" w:name="_pfkox3x6rqy9" w:colFirst="0" w:colLast="0"/>
-      <w:bookmarkEnd w:id="98"/>
+      <w:bookmarkStart w:id="147" w:name="_pfkox3x6rqy9" w:colFirst="0" w:colLast="0"/>
+      <w:bookmarkEnd w:id="147"/>
       <w:r>
         <w:rPr>
           <w:rFonts w:ascii="Calibri" w:eastAsia="Calibri" w:hAnsi="Calibri" w:cs="Calibri"/>
@@ -10599,8 +11622,8 @@
           <w:szCs w:val="22"/>
         </w:rPr>
       </w:pPr>
-      <w:bookmarkStart w:id="99" w:name="_b7io7p1aiept" w:colFirst="0" w:colLast="0"/>
-      <w:bookmarkEnd w:id="99"/>
+      <w:bookmarkStart w:id="148" w:name="_b7io7p1aiept" w:colFirst="0" w:colLast="0"/>
+      <w:bookmarkEnd w:id="148"/>
       <w:r>
         <w:rPr>
           <w:rFonts w:ascii="Calibri" w:eastAsia="Calibri" w:hAnsi="Calibri" w:cs="Calibri"/>
@@ -10622,8 +11645,8 @@
           <w:szCs w:val="22"/>
         </w:rPr>
       </w:pPr>
-      <w:bookmarkStart w:id="100" w:name="_hv444jxe3cvs" w:colFirst="0" w:colLast="0"/>
-      <w:bookmarkEnd w:id="100"/>
+      <w:bookmarkStart w:id="149" w:name="_hv444jxe3cvs" w:colFirst="0" w:colLast="0"/>
+      <w:bookmarkEnd w:id="149"/>
     </w:p>
     <w:p>
       <w:pPr>
@@ -10637,8 +11660,8 @@
           <w:szCs w:val="22"/>
         </w:rPr>
       </w:pPr>
-      <w:bookmarkStart w:id="101" w:name="_6h6b44j9bede" w:colFirst="0" w:colLast="0"/>
-      <w:bookmarkEnd w:id="101"/>
+      <w:bookmarkStart w:id="150" w:name="_6h6b44j9bede" w:colFirst="0" w:colLast="0"/>
+      <w:bookmarkEnd w:id="150"/>
       <w:r>
         <w:rPr>
           <w:rFonts w:ascii="Calibri" w:eastAsia="Calibri" w:hAnsi="Calibri" w:cs="Calibri"/>
@@ -10712,8 +11735,8 @@
           <w:color w:val="000000"/>
         </w:rPr>
       </w:pPr>
-      <w:bookmarkStart w:id="102" w:name="_af2debhp0apz" w:colFirst="0" w:colLast="0"/>
-      <w:bookmarkEnd w:id="102"/>
+      <w:bookmarkStart w:id="151" w:name="_af2debhp0apz" w:colFirst="0" w:colLast="0"/>
+      <w:bookmarkEnd w:id="151"/>
     </w:p>
     <w:p>
       <w:pPr>
@@ -10727,8 +11750,8 @@
           <w:color w:val="000000"/>
         </w:rPr>
       </w:pPr>
-      <w:bookmarkStart w:id="103" w:name="_x5xzkvo93gpg" w:colFirst="0" w:colLast="0"/>
-      <w:bookmarkEnd w:id="103"/>
+      <w:bookmarkStart w:id="152" w:name="_x5xzkvo93gpg" w:colFirst="0" w:colLast="0"/>
+      <w:bookmarkEnd w:id="152"/>
       <w:r>
         <w:rPr>
           <w:rFonts w:ascii="Calibri" w:eastAsia="Calibri" w:hAnsi="Calibri" w:cs="Calibri"/>
@@ -10749,7 +11772,22 @@
         <w:rPr>
           <w:rFonts w:ascii="Calibri" w:eastAsia="Calibri" w:hAnsi="Calibri" w:cs="Calibri"/>
         </w:rPr>
-        <w:t xml:space="preserve">Studies involving Neyman-Pearson inference must include a statistical </w:t>
+        <w:lastRenderedPageBreak/>
+        <w:t xml:space="preserve">Studies involving </w:t>
+      </w:r>
+      <w:proofErr w:type="spellStart"/>
+      <w:r>
+        <w:rPr>
+          <w:rFonts w:ascii="Calibri" w:eastAsia="Calibri" w:hAnsi="Calibri" w:cs="Calibri"/>
+        </w:rPr>
+        <w:t>Neyman</w:t>
+      </w:r>
+      <w:proofErr w:type="spellEnd"/>
+      <w:r>
+        <w:rPr>
+          <w:rFonts w:ascii="Calibri" w:eastAsia="Calibri" w:hAnsi="Calibri" w:cs="Calibri"/>
+        </w:rPr>
+        <w:t xml:space="preserve">-Pearson inference must include a statistical </w:t>
       </w:r>
       <w:r>
         <w:rPr>
@@ -10810,14 +11848,35 @@
         <w:rPr>
           <w:rFonts w:ascii="Calibri" w:eastAsia="Calibri" w:hAnsi="Calibri" w:cs="Calibri"/>
         </w:rPr>
-        <w:t xml:space="preserve">Methods involving Bayesian hypothesis testing are encouraged. For studies involving analyses with Bayes factors, the predictions of the theory must be specified so that a Bayes factor can be calculated. </w:t>
-      </w:r>
-      <w:r>
-        <w:rPr>
-          <w:rFonts w:ascii="Calibri" w:eastAsia="Calibri" w:hAnsi="Calibri" w:cs="Calibri"/>
-        </w:rPr>
-        <w:lastRenderedPageBreak/>
-        <w:t>Authors should indicate what distribution will be used to represent the predictions of the theory and how its parameters will be specified.   For inference by Bayes factors, authors must be able to guarantee data collection until theBayes factor is at least 10 times in favour of the experimental hypothesis over the null hypothesis (or vice versa). Authors with resource limitations are permitted to specify a maximum feasible sample size at which data collection must cease regardless of the Bayes factor; however to be eligible for advance acceptance this number must be sufficiently large that inconclusive results at this sample size would nevertheless be an important message for the field.</w:t>
+        <w:t xml:space="preserve">Methods involving Bayesian hypothesis testing are encouraged. For studies involving analyses with Bayes factors, the predictions of the theory must be specified so that a Bayes factor can be calculated. Authors should indicate what distribution will be used to represent the predictions of the theory and how its parameters will be specified.   For inference by Bayes factors, authors must be able to guarantee data collection until </w:t>
+      </w:r>
+      <w:proofErr w:type="spellStart"/>
+      <w:r>
+        <w:rPr>
+          <w:rFonts w:ascii="Calibri" w:eastAsia="Calibri" w:hAnsi="Calibri" w:cs="Calibri"/>
+        </w:rPr>
+        <w:t>theBayes</w:t>
+      </w:r>
+      <w:proofErr w:type="spellEnd"/>
+      <w:r>
+        <w:rPr>
+          <w:rFonts w:ascii="Calibri" w:eastAsia="Calibri" w:hAnsi="Calibri" w:cs="Calibri"/>
+        </w:rPr>
+        <w:t xml:space="preserve"> factor is at least 10 times in </w:t>
+      </w:r>
+      <w:proofErr w:type="spellStart"/>
+      <w:r>
+        <w:rPr>
+          <w:rFonts w:ascii="Calibri" w:eastAsia="Calibri" w:hAnsi="Calibri" w:cs="Calibri"/>
+        </w:rPr>
+        <w:t>favour</w:t>
+      </w:r>
+      <w:proofErr w:type="spellEnd"/>
+      <w:r>
+        <w:rPr>
+          <w:rFonts w:ascii="Calibri" w:eastAsia="Calibri" w:hAnsi="Calibri" w:cs="Calibri"/>
+        </w:rPr>
+        <w:t xml:space="preserve"> of the experimental hypothesis over the null hypothesis (or vice versa). Authors with resource limitations are permitted to specify a maximum feasible sample size at which data collection must cease regardless of the Bayes factor; however to be eligible for advance acceptance this number must be sufficiently large that inconclusive results at this sample size would nevertheless be an important message for the field.</w:t>
       </w:r>
     </w:p>
     <w:p>
@@ -10894,8 +11953,8 @@
           <w:szCs w:val="34"/>
         </w:rPr>
       </w:pPr>
-      <w:bookmarkStart w:id="104" w:name="_hvygo6e5hnnl" w:colFirst="0" w:colLast="0"/>
-      <w:bookmarkEnd w:id="104"/>
+      <w:bookmarkStart w:id="153" w:name="_hvygo6e5hnnl" w:colFirst="0" w:colLast="0"/>
+      <w:bookmarkEnd w:id="153"/>
     </w:p>
     <w:p>
       <w:pPr>
@@ -10910,8 +11969,8 @@
           <w:szCs w:val="28"/>
         </w:rPr>
       </w:pPr>
-      <w:bookmarkStart w:id="105" w:name="_5w73peohap5j" w:colFirst="0" w:colLast="0"/>
-      <w:bookmarkEnd w:id="105"/>
+      <w:bookmarkStart w:id="154" w:name="_5w73peohap5j" w:colFirst="0" w:colLast="0"/>
+      <w:bookmarkEnd w:id="154"/>
       <w:r>
         <w:rPr>
           <w:rFonts w:ascii="Calibri" w:eastAsia="Calibri" w:hAnsi="Calibri" w:cs="Calibri"/>
@@ -11021,8 +12080,8 @@
           <w:szCs w:val="42"/>
         </w:rPr>
       </w:pPr>
-      <w:bookmarkStart w:id="106" w:name="_vh6elquntocl" w:colFirst="0" w:colLast="0"/>
-      <w:bookmarkEnd w:id="106"/>
+      <w:bookmarkStart w:id="155" w:name="_vh6elquntocl" w:colFirst="0" w:colLast="0"/>
+      <w:bookmarkEnd w:id="155"/>
     </w:p>
     <w:p>
       <w:pPr>
@@ -11037,8 +12096,8 @@
           <w:szCs w:val="42"/>
         </w:rPr>
       </w:pPr>
-      <w:bookmarkStart w:id="107" w:name="_8ky6xw9d7iji" w:colFirst="0" w:colLast="0"/>
-      <w:bookmarkEnd w:id="107"/>
+      <w:bookmarkStart w:id="156" w:name="_8ky6xw9d7iji" w:colFirst="0" w:colLast="0"/>
+      <w:bookmarkEnd w:id="156"/>
       <w:r>
         <w:rPr>
           <w:rFonts w:ascii="Calibri" w:eastAsia="Calibri" w:hAnsi="Calibri" w:cs="Calibri"/>
@@ -11102,8 +12161,8 @@
           <w:szCs w:val="42"/>
         </w:rPr>
       </w:pPr>
-      <w:bookmarkStart w:id="108" w:name="_obpsy0lgx8w0" w:colFirst="0" w:colLast="0"/>
-      <w:bookmarkEnd w:id="108"/>
+      <w:bookmarkStart w:id="157" w:name="_obpsy0lgx8w0" w:colFirst="0" w:colLast="0"/>
+      <w:bookmarkEnd w:id="157"/>
       <w:r>
         <w:rPr>
           <w:rFonts w:ascii="Calibri" w:eastAsia="Calibri" w:hAnsi="Calibri" w:cs="Calibri"/>
@@ -11127,8 +12186,8 @@
           <w:szCs w:val="42"/>
         </w:rPr>
       </w:pPr>
-      <w:bookmarkStart w:id="109" w:name="_v3xn7y51vn90" w:colFirst="0" w:colLast="0"/>
-      <w:bookmarkEnd w:id="109"/>
+      <w:bookmarkStart w:id="158" w:name="_v3xn7y51vn90" w:colFirst="0" w:colLast="0"/>
+      <w:bookmarkEnd w:id="158"/>
       <w:r>
         <w:rPr>
           <w:rFonts w:ascii="Calibri" w:eastAsia="Calibri" w:hAnsi="Calibri" w:cs="Calibri"/>
@@ -11136,6 +12195,7 @@
           <w:sz w:val="42"/>
           <w:szCs w:val="42"/>
         </w:rPr>
+        <w:lastRenderedPageBreak/>
         <w:t>Code availability</w:t>
       </w:r>
     </w:p>
@@ -11176,7 +12236,35 @@
         <w:rPr>
           <w:rFonts w:ascii="Calibri" w:eastAsia="Calibri" w:hAnsi="Calibri" w:cs="Calibri"/>
         </w:rPr>
-        <w:t>. Please include a statement committing to sharing all code on acceptance of your Stage 2 manuscript. The Code availability statement must be included separately from the Data availability statement. Please provide a link (e.g. GitHub, osf) to a live version of your code. Code used to simulate data, conduct power analyses, and analyse pilot data should be made accessible in the same location. The code must be made available for peer-review, but can be placed under public embargo until Stage 2 acceptance.</w:t>
+        <w:t xml:space="preserve">. Please include a statement committing to sharing all code on acceptance of your Stage 2 manuscript. The Code availability statement must be included separately from the Data availability statement. Please provide a link (e.g. GitHub, </w:t>
+      </w:r>
+      <w:proofErr w:type="spellStart"/>
+      <w:r>
+        <w:rPr>
+          <w:rFonts w:ascii="Calibri" w:eastAsia="Calibri" w:hAnsi="Calibri" w:cs="Calibri"/>
+        </w:rPr>
+        <w:t>osf</w:t>
+      </w:r>
+      <w:proofErr w:type="spellEnd"/>
+      <w:r>
+        <w:rPr>
+          <w:rFonts w:ascii="Calibri" w:eastAsia="Calibri" w:hAnsi="Calibri" w:cs="Calibri"/>
+        </w:rPr>
+        <w:t xml:space="preserve">) to a live version of your code. Code used to simulate data, conduct power analyses, and </w:t>
+      </w:r>
+      <w:proofErr w:type="spellStart"/>
+      <w:r>
+        <w:rPr>
+          <w:rFonts w:ascii="Calibri" w:eastAsia="Calibri" w:hAnsi="Calibri" w:cs="Calibri"/>
+        </w:rPr>
+        <w:t>analyse</w:t>
+      </w:r>
+      <w:proofErr w:type="spellEnd"/>
+      <w:r>
+        <w:rPr>
+          <w:rFonts w:ascii="Calibri" w:eastAsia="Calibri" w:hAnsi="Calibri" w:cs="Calibri"/>
+        </w:rPr>
+        <w:t xml:space="preserve"> pilot data should be made accessible in the same location. The code must be made available for peer-review, but can be placed under public embargo until Stage 2 acceptance.</w:t>
       </w:r>
     </w:p>
     <w:p>
@@ -11210,8 +12298,8 @@
           <w:szCs w:val="42"/>
         </w:rPr>
       </w:pPr>
-      <w:bookmarkStart w:id="110" w:name="_wv0gj0dgrmeo" w:colFirst="0" w:colLast="0"/>
-      <w:bookmarkEnd w:id="110"/>
+      <w:bookmarkStart w:id="159" w:name="_wv0gj0dgrmeo" w:colFirst="0" w:colLast="0"/>
+      <w:bookmarkEnd w:id="159"/>
       <w:r>
         <w:rPr>
           <w:rFonts w:ascii="Calibri" w:eastAsia="Calibri" w:hAnsi="Calibri" w:cs="Calibri"/>
@@ -11219,7 +12307,6 @@
           <w:sz w:val="42"/>
           <w:szCs w:val="42"/>
         </w:rPr>
-        <w:lastRenderedPageBreak/>
         <w:t>Results</w:t>
       </w:r>
     </w:p>
@@ -11294,8 +12381,8 @@
           <w:szCs w:val="42"/>
         </w:rPr>
       </w:pPr>
-      <w:bookmarkStart w:id="111" w:name="_n45umupwgeta" w:colFirst="0" w:colLast="0"/>
-      <w:bookmarkEnd w:id="111"/>
+      <w:bookmarkStart w:id="160" w:name="_n45umupwgeta" w:colFirst="0" w:colLast="0"/>
+      <w:bookmarkEnd w:id="160"/>
       <w:r>
         <w:rPr>
           <w:rFonts w:ascii="Calibri" w:eastAsia="Calibri" w:hAnsi="Calibri" w:cs="Calibri"/>
@@ -11387,10 +12474,10 @@
           <w:szCs w:val="42"/>
         </w:rPr>
       </w:pPr>
-      <w:bookmarkStart w:id="112" w:name="_55me02ptpjfj" w:colFirst="0" w:colLast="0"/>
-      <w:bookmarkStart w:id="113" w:name="_mdjadefs2vka" w:colFirst="0" w:colLast="0"/>
-      <w:bookmarkEnd w:id="112"/>
-      <w:bookmarkEnd w:id="113"/>
+      <w:bookmarkStart w:id="161" w:name="_55me02ptpjfj" w:colFirst="0" w:colLast="0"/>
+      <w:bookmarkStart w:id="162" w:name="_mdjadefs2vka" w:colFirst="0" w:colLast="0"/>
+      <w:bookmarkEnd w:id="161"/>
+      <w:bookmarkEnd w:id="162"/>
       <w:r>
         <w:rPr>
           <w:rFonts w:ascii="Calibri" w:eastAsia="Calibri" w:hAnsi="Calibri" w:cs="Calibri"/>
@@ -11454,8 +12541,8 @@
           <w:szCs w:val="42"/>
         </w:rPr>
       </w:pPr>
-      <w:bookmarkStart w:id="114" w:name="_wvd57wep2hh3" w:colFirst="0" w:colLast="0"/>
-      <w:bookmarkEnd w:id="114"/>
+      <w:bookmarkStart w:id="163" w:name="_wvd57wep2hh3" w:colFirst="0" w:colLast="0"/>
+      <w:bookmarkEnd w:id="163"/>
       <w:r>
         <w:rPr>
           <w:rFonts w:ascii="Calibri" w:eastAsia="Calibri" w:hAnsi="Calibri" w:cs="Calibri"/>
@@ -11479,8 +12566,8 @@
           <w:szCs w:val="42"/>
         </w:rPr>
       </w:pPr>
-      <w:bookmarkStart w:id="115" w:name="_ridkkf2yzxxx" w:colFirst="0" w:colLast="0"/>
-      <w:bookmarkEnd w:id="115"/>
+      <w:bookmarkStart w:id="164" w:name="_ridkkf2yzxxx" w:colFirst="0" w:colLast="0"/>
+      <w:bookmarkEnd w:id="164"/>
       <w:r>
         <w:rPr>
           <w:rFonts w:ascii="Calibri" w:eastAsia="Calibri" w:hAnsi="Calibri" w:cs="Calibri"/>
@@ -11502,7 +12589,35 @@
         <w:rPr>
           <w:rFonts w:ascii="Calibri" w:eastAsia="Calibri" w:hAnsi="Calibri" w:cs="Calibri"/>
         </w:rPr>
-        <w:t>We require authors to include an author contributions statement of their individual contributions to the paper -- such as experimental work, project planning, data analysis, etc (see the CRediT taxonomy for relevant contributor roles:</w:t>
+        <w:t xml:space="preserve">We require authors to include an author contributions statement of their individual contributions to the paper -- such as experimental work, project planning, data analysis, </w:t>
+      </w:r>
+      <w:proofErr w:type="spellStart"/>
+      <w:r>
+        <w:rPr>
+          <w:rFonts w:ascii="Calibri" w:eastAsia="Calibri" w:hAnsi="Calibri" w:cs="Calibri"/>
+        </w:rPr>
+        <w:t>etc</w:t>
+      </w:r>
+      <w:proofErr w:type="spellEnd"/>
+      <w:r>
+        <w:rPr>
+          <w:rFonts w:ascii="Calibri" w:eastAsia="Calibri" w:hAnsi="Calibri" w:cs="Calibri"/>
+        </w:rPr>
+        <w:t xml:space="preserve"> (see the </w:t>
+      </w:r>
+      <w:proofErr w:type="spellStart"/>
+      <w:r>
+        <w:rPr>
+          <w:rFonts w:ascii="Calibri" w:eastAsia="Calibri" w:hAnsi="Calibri" w:cs="Calibri"/>
+        </w:rPr>
+        <w:t>CRediT</w:t>
+      </w:r>
+      <w:proofErr w:type="spellEnd"/>
+      <w:r>
+        <w:rPr>
+          <w:rFonts w:ascii="Calibri" w:eastAsia="Calibri" w:hAnsi="Calibri" w:cs="Calibri"/>
+        </w:rPr>
+        <w:t xml:space="preserve"> taxonomy for relevant contributor roles:</w:t>
       </w:r>
       <w:hyperlink r:id="rId7">
         <w:r>
@@ -11622,6 +12737,7 @@
           <w:sz w:val="42"/>
           <w:szCs w:val="42"/>
         </w:rPr>
+        <w:lastRenderedPageBreak/>
         <w:t xml:space="preserve"> </w:t>
       </w:r>
     </w:p>
@@ -11672,8 +12788,8 @@
           <w:szCs w:val="42"/>
         </w:rPr>
       </w:pPr>
-      <w:bookmarkStart w:id="116" w:name="_wbmlk2iy1qsw" w:colFirst="0" w:colLast="0"/>
-      <w:bookmarkEnd w:id="116"/>
+      <w:bookmarkStart w:id="165" w:name="_wbmlk2iy1qsw" w:colFirst="0" w:colLast="0"/>
+      <w:bookmarkEnd w:id="165"/>
       <w:r>
         <w:rPr>
           <w:rFonts w:ascii="Calibri" w:eastAsia="Calibri" w:hAnsi="Calibri" w:cs="Calibri"/>
@@ -11681,7 +12797,6 @@
           <w:sz w:val="42"/>
           <w:szCs w:val="42"/>
         </w:rPr>
-        <w:lastRenderedPageBreak/>
         <w:t xml:space="preserve"> </w:t>
       </w:r>
     </w:p>
@@ -11698,8 +12813,8 @@
           <w:szCs w:val="42"/>
         </w:rPr>
       </w:pPr>
-      <w:bookmarkStart w:id="117" w:name="_1r3wz94tf58i" w:colFirst="0" w:colLast="0"/>
-      <w:bookmarkEnd w:id="117"/>
+      <w:bookmarkStart w:id="166" w:name="_1r3wz94tf58i" w:colFirst="0" w:colLast="0"/>
+      <w:bookmarkEnd w:id="166"/>
       <w:r>
         <w:rPr>
           <w:rFonts w:ascii="Calibri" w:eastAsia="Calibri" w:hAnsi="Calibri" w:cs="Calibri"/>
@@ -11744,8 +12859,8 @@
           <w:szCs w:val="42"/>
         </w:rPr>
       </w:pPr>
-      <w:bookmarkStart w:id="118" w:name="_5v980ihlaje4" w:colFirst="0" w:colLast="0"/>
-      <w:bookmarkEnd w:id="118"/>
+      <w:bookmarkStart w:id="167" w:name="_5v980ihlaje4" w:colFirst="0" w:colLast="0"/>
+      <w:bookmarkEnd w:id="167"/>
       <w:r>
         <w:rPr>
           <w:rFonts w:ascii="Calibri" w:eastAsia="Calibri" w:hAnsi="Calibri" w:cs="Calibri"/>
@@ -11769,8 +12884,8 @@
           <w:szCs w:val="42"/>
         </w:rPr>
       </w:pPr>
-      <w:bookmarkStart w:id="119" w:name="_dz5w9vw0a4hh" w:colFirst="0" w:colLast="0"/>
-      <w:bookmarkEnd w:id="119"/>
+      <w:bookmarkStart w:id="168" w:name="_dz5w9vw0a4hh" w:colFirst="0" w:colLast="0"/>
+      <w:bookmarkEnd w:id="168"/>
       <w:r>
         <w:rPr>
           <w:rFonts w:ascii="Calibri" w:eastAsia="Calibri" w:hAnsi="Calibri" w:cs="Calibri"/>
@@ -12318,6 +13433,7 @@
                 <w:sz w:val="20"/>
                 <w:szCs w:val="20"/>
               </w:rPr>
+              <w:lastRenderedPageBreak/>
               <w:t xml:space="preserve"> </w:t>
             </w:r>
           </w:p>
@@ -12489,7 +13605,6 @@
                 <w:sz w:val="20"/>
                 <w:szCs w:val="20"/>
               </w:rPr>
-              <w:lastRenderedPageBreak/>
               <w:t xml:space="preserve"> </w:t>
             </w:r>
           </w:p>
@@ -12673,8 +13788,8 @@
           <w:szCs w:val="42"/>
         </w:rPr>
       </w:pPr>
-      <w:bookmarkStart w:id="120" w:name="_7gc9ix103005" w:colFirst="0" w:colLast="0"/>
-      <w:bookmarkEnd w:id="120"/>
+      <w:bookmarkStart w:id="169" w:name="_7gc9ix103005" w:colFirst="0" w:colLast="0"/>
+      <w:bookmarkEnd w:id="169"/>
       <w:r>
         <w:rPr>
           <w:rFonts w:ascii="Calibri" w:eastAsia="Calibri" w:hAnsi="Calibri" w:cs="Calibri"/>
@@ -13155,6 +14270,7 @@
         <w:ind w:left="720" w:hanging="720"/>
       </w:pPr>
       <w:r>
+        <w:lastRenderedPageBreak/>
         <w:t>11</w:t>
       </w:r>
       <w:r>
@@ -13217,7 +14333,6 @@
         <w:ind w:left="720" w:hanging="720"/>
       </w:pPr>
       <w:r>
-        <w:lastRenderedPageBreak/>
         <w:t>13</w:t>
       </w:r>
       <w:r>
@@ -13889,6 +15004,7 @@
         <w:ind w:left="720" w:hanging="720"/>
       </w:pPr>
       <w:r>
+        <w:lastRenderedPageBreak/>
         <w:t>30</w:t>
       </w:r>
       <w:r>
@@ -13982,7 +15098,6 @@
         <w:ind w:left="720" w:hanging="720"/>
       </w:pPr>
       <w:r>
-        <w:lastRenderedPageBreak/>
         <w:t>33</w:t>
       </w:r>
       <w:r>
@@ -14667,6 +15782,7 @@
     <w:lsdException w:name="HTML Sample" w:semiHidden="1" w:unhideWhenUsed="1"/>
     <w:lsdException w:name="HTML Typewriter" w:semiHidden="1" w:unhideWhenUsed="1"/>
     <w:lsdException w:name="HTML Variable" w:semiHidden="1" w:unhideWhenUsed="1"/>
+    <w:lsdException w:name="Normal Table" w:semiHidden="1" w:unhideWhenUsed="1"/>
     <w:lsdException w:name="annotation subject" w:semiHidden="1" w:unhideWhenUsed="1"/>
     <w:lsdException w:name="No List" w:semiHidden="1" w:unhideWhenUsed="1"/>
     <w:lsdException w:name="Outline List 1" w:semiHidden="1" w:unhideWhenUsed="1"/>
@@ -14709,8 +15825,11 @@
     <w:lsdException w:name="Table Contemporary" w:semiHidden="1" w:unhideWhenUsed="1"/>
     <w:lsdException w:name="Table Elegant" w:semiHidden="1" w:unhideWhenUsed="1"/>
     <w:lsdException w:name="Table Professional" w:semiHidden="1" w:unhideWhenUsed="1"/>
+    <w:lsdException w:name="Table Subtle 1" w:semiHidden="1" w:unhideWhenUsed="1"/>
     <w:lsdException w:name="Table Subtle 2" w:semiHidden="1" w:unhideWhenUsed="1"/>
     <w:lsdException w:name="Table Web 1" w:semiHidden="1" w:unhideWhenUsed="1"/>
+    <w:lsdException w:name="Table Web 2" w:semiHidden="1" w:unhideWhenUsed="1"/>
+    <w:lsdException w:name="Table Web 3" w:semiHidden="1" w:unhideWhenUsed="1"/>
     <w:lsdException w:name="Balloon Text" w:semiHidden="1" w:unhideWhenUsed="1"/>
     <w:lsdException w:name="Table Grid" w:uiPriority="39"/>
     <w:lsdException w:name="Table Theme" w:semiHidden="1" w:unhideWhenUsed="1"/>
